--- a/docs/3. 环境搭建.docx
+++ b/docs/3. 环境搭建.docx
@@ -1,6 +1,6 @@
 
 <file path=word/document.xml><?xml version="1.0" encoding="utf-8"?>
-<w:document xmlns:wpc="http://schemas.microsoft.com/office/word/2010/wordprocessingCanvas" xmlns:cx="http://schemas.microsoft.com/office/drawing/2014/chartex" xmlns:cx1="http://schemas.microsoft.com/office/drawing/2015/9/8/chartex" xmlns:cx2="http://schemas.microsoft.com/office/drawing/2015/10/21/chartex" xmlns:cx3="http://schemas.microsoft.com/office/drawing/2016/5/9/chartex" xmlns:cx4="http://schemas.microsoft.com/office/drawing/2016/5/10/chartex" xmlns:cx5="http://schemas.microsoft.com/office/drawing/2016/5/11/chartex" xmlns:cx6="http://schemas.microsoft.com/office/drawing/2016/5/12/chartex" xmlns:cx7="http://schemas.microsoft.com/office/drawing/2016/5/13/chartex" xmlns:cx8="http://schemas.microsoft.com/office/drawing/2016/5/14/chartex" xmlns:mc="http://schemas.openxmlformats.org/markup-compatibility/2006" xmlns:aink="http://schemas.microsoft.com/office/drawing/2016/ink" xmlns:am3d="http://schemas.microsoft.com/office/drawing/2017/model3d" xmlns:o="urn:schemas-microsoft-com:office:office" xmlns:r="http://schemas.openxmlformats.org/officeDocument/2006/relationships" xmlns:m="http://schemas.openxmlformats.org/officeDocument/2006/math" xmlns:v="urn:schemas-microsoft-com:vml" xmlns:wp14="http://schemas.microsoft.com/office/word/2010/wordprocessingDrawing" xmlns:wp="http://schemas.openxmlformats.org/drawingml/2006/wordprocessingDrawing" xmlns:w10="urn:schemas-microsoft-com:office:word" xmlns:w="http://schemas.openxmlformats.org/wordprocessingml/2006/main" xmlns:w14="http://schemas.microsoft.com/office/word/2010/wordml" xmlns:w15="http://schemas.microsoft.com/office/word/2012/wordml" xmlns:w16cid="http://schemas.microsoft.com/office/word/2016/wordml/cid" xmlns:w16se="http://schemas.microsoft.com/office/word/2015/wordml/symex" xmlns:wpg="http://schemas.microsoft.com/office/word/2010/wordprocessingGroup" xmlns:wpi="http://schemas.microsoft.com/office/word/2010/wordprocessingInk" xmlns:wne="http://schemas.microsoft.com/office/word/2006/wordml" xmlns:wps="http://schemas.microsoft.com/office/word/2010/wordprocessingShape" mc:Ignorable="w14 w15 w16se w16cid wp14">
+<w:document xmlns:wpc="http://schemas.microsoft.com/office/word/2010/wordprocessingCanvas" xmlns:cx="http://schemas.microsoft.com/office/drawing/2014/chartex" xmlns:cx1="http://schemas.microsoft.com/office/drawing/2015/9/8/chartex" xmlns:mc="http://schemas.openxmlformats.org/markup-compatibility/2006" xmlns:o="urn:schemas-microsoft-com:office:office" xmlns:r="http://schemas.openxmlformats.org/officeDocument/2006/relationships" xmlns:m="http://schemas.openxmlformats.org/officeDocument/2006/math" xmlns:v="urn:schemas-microsoft-com:vml" xmlns:wp14="http://schemas.microsoft.com/office/word/2010/wordprocessingDrawing" xmlns:wp="http://schemas.openxmlformats.org/drawingml/2006/wordprocessingDrawing" xmlns:w10="urn:schemas-microsoft-com:office:word" xmlns:w="http://schemas.openxmlformats.org/wordprocessingml/2006/main" xmlns:w14="http://schemas.microsoft.com/office/word/2010/wordml" xmlns:w15="http://schemas.microsoft.com/office/word/2012/wordml" xmlns:w16se="http://schemas.microsoft.com/office/word/2015/wordml/symex" xmlns:wpg="http://schemas.microsoft.com/office/word/2010/wordprocessingGroup" xmlns:wpi="http://schemas.microsoft.com/office/word/2010/wordprocessingInk" xmlns:wne="http://schemas.microsoft.com/office/word/2006/wordml" xmlns:wps="http://schemas.microsoft.com/office/word/2010/wordprocessingShape" mc:Ignorable="w14 w15 w16se wp14">
   <w:body>
     <w:p>
       <w:r>
@@ -12,7 +12,7 @@
     </w:p>
     <w:tbl>
       <w:tblPr>
-        <w:tblStyle w:val="TableGrid"/>
+        <w:tblStyle w:val="a3"/>
         <w:tblW w:w="0" w:type="auto"/>
         <w:tblLook w:val="04A0" w:firstRow="1" w:lastRow="0" w:firstColumn="1" w:lastColumn="0" w:noHBand="0" w:noVBand="1"/>
       </w:tblPr>
@@ -27,11 +27,6 @@
             <w:tcW w:w="3003" w:type="dxa"/>
           </w:tcPr>
           <w:p>
-            <w:pPr>
-              <w:rPr>
-                <w:rFonts w:hint="eastAsia"/>
-              </w:rPr>
-            </w:pPr>
             <w:r>
               <w:rPr>
                 <w:rFonts w:hint="eastAsia"/>
@@ -45,11 +40,6 @@
             <w:tcW w:w="3003" w:type="dxa"/>
           </w:tcPr>
           <w:p>
-            <w:pPr>
-              <w:rPr>
-                <w:rFonts w:hint="eastAsia"/>
-              </w:rPr>
-            </w:pPr>
             <w:r>
               <w:rPr>
                 <w:rFonts w:hint="eastAsia"/>
@@ -63,11 +53,6 @@
             <w:tcW w:w="3004" w:type="dxa"/>
           </w:tcPr>
           <w:p>
-            <w:pPr>
-              <w:rPr>
-                <w:rFonts w:hint="eastAsia"/>
-              </w:rPr>
-            </w:pPr>
             <w:r>
               <w:rPr>
                 <w:rFonts w:hint="eastAsia"/>
@@ -83,11 +68,12 @@
             <w:tcW w:w="3003" w:type="dxa"/>
           </w:tcPr>
           <w:p>
-            <w:pPr>
+            <w:r>
               <w:rPr>
                 <w:rFonts w:hint="eastAsia"/>
               </w:rPr>
-            </w:pPr>
+              <w:t>11.17</w:t>
+            </w:r>
           </w:p>
         </w:tc>
         <w:tc>
@@ -95,11 +81,12 @@
             <w:tcW w:w="3003" w:type="dxa"/>
           </w:tcPr>
           <w:p>
-            <w:pPr>
+            <w:r>
               <w:rPr>
                 <w:rFonts w:hint="eastAsia"/>
               </w:rPr>
-            </w:pPr>
+              <w:t>王文祥</w:t>
+            </w:r>
           </w:p>
         </w:tc>
         <w:tc>
@@ -107,176 +94,377 @@
             <w:tcW w:w="3004" w:type="dxa"/>
           </w:tcPr>
           <w:p>
-            <w:pPr>
+            <w:r>
               <w:rPr>
                 <w:rFonts w:hint="eastAsia"/>
               </w:rPr>
-            </w:pPr>
-          </w:p>
-        </w:tc>
-      </w:tr>
-      <w:tr>
-        <w:tc>
-          <w:tcPr>
-            <w:tcW w:w="3003" w:type="dxa"/>
-          </w:tcPr>
-          <w:p>
-            <w:pPr>
+              <w:t>thrift</w:t>
+            </w:r>
+            <w:r>
               <w:rPr>
                 <w:rFonts w:hint="eastAsia"/>
               </w:rPr>
-            </w:pPr>
-          </w:p>
-        </w:tc>
-        <w:tc>
-          <w:tcPr>
-            <w:tcW w:w="3003" w:type="dxa"/>
-          </w:tcPr>
-          <w:p>
-            <w:pPr>
-              <w:rPr>
-                <w:rFonts w:hint="eastAsia"/>
-              </w:rPr>
-            </w:pPr>
-          </w:p>
-        </w:tc>
-        <w:tc>
-          <w:tcPr>
-            <w:tcW w:w="3004" w:type="dxa"/>
-          </w:tcPr>
-          <w:p>
-            <w:pPr>
-              <w:rPr>
-                <w:rFonts w:hint="eastAsia"/>
-              </w:rPr>
-            </w:pPr>
-          </w:p>
-        </w:tc>
-      </w:tr>
-      <w:tr>
-        <w:tc>
-          <w:tcPr>
-            <w:tcW w:w="3003" w:type="dxa"/>
-          </w:tcPr>
-          <w:p>
-            <w:pPr>
-              <w:rPr>
-                <w:rFonts w:hint="eastAsia"/>
-              </w:rPr>
-            </w:pPr>
-          </w:p>
-        </w:tc>
-        <w:tc>
-          <w:tcPr>
-            <w:tcW w:w="3003" w:type="dxa"/>
-          </w:tcPr>
-          <w:p>
-            <w:pPr>
-              <w:rPr>
-                <w:rFonts w:hint="eastAsia"/>
-              </w:rPr>
-            </w:pPr>
-          </w:p>
-        </w:tc>
-        <w:tc>
-          <w:tcPr>
-            <w:tcW w:w="3004" w:type="dxa"/>
-          </w:tcPr>
-          <w:p>
-            <w:pPr>
-              <w:rPr>
-                <w:rFonts w:hint="eastAsia"/>
-              </w:rPr>
-            </w:pPr>
-          </w:p>
-        </w:tc>
-      </w:tr>
-      <w:tr>
-        <w:tc>
-          <w:tcPr>
-            <w:tcW w:w="3003" w:type="dxa"/>
-          </w:tcPr>
-          <w:p>
-            <w:pPr>
-              <w:rPr>
-                <w:rFonts w:hint="eastAsia"/>
-              </w:rPr>
-            </w:pPr>
-          </w:p>
-        </w:tc>
-        <w:tc>
-          <w:tcPr>
-            <w:tcW w:w="3003" w:type="dxa"/>
-          </w:tcPr>
-          <w:p>
-            <w:pPr>
-              <w:rPr>
-                <w:rFonts w:hint="eastAsia"/>
-              </w:rPr>
-            </w:pPr>
-          </w:p>
-        </w:tc>
-        <w:tc>
-          <w:tcPr>
-            <w:tcW w:w="3004" w:type="dxa"/>
-          </w:tcPr>
-          <w:p>
-            <w:pPr>
-              <w:rPr>
-                <w:rFonts w:hint="eastAsia"/>
-              </w:rPr>
-            </w:pPr>
-          </w:p>
-        </w:tc>
-      </w:tr>
-      <w:tr>
-        <w:tc>
-          <w:tcPr>
-            <w:tcW w:w="3003" w:type="dxa"/>
-          </w:tcPr>
-          <w:p>
-            <w:pPr>
-              <w:rPr>
-                <w:rFonts w:hint="eastAsia"/>
-              </w:rPr>
-            </w:pPr>
+              <w:t>搭建</w:t>
+            </w:r>
             <w:bookmarkStart w:id="0" w:name="_GoBack"/>
             <w:bookmarkEnd w:id="0"/>
           </w:p>
         </w:tc>
+      </w:tr>
+      <w:tr>
         <w:tc>
           <w:tcPr>
             <w:tcW w:w="3003" w:type="dxa"/>
           </w:tcPr>
-          <w:p>
-            <w:pPr>
-              <w:rPr>
-                <w:rFonts w:hint="eastAsia"/>
-              </w:rPr>
-            </w:pPr>
-          </w:p>
+          <w:p/>
+        </w:tc>
+        <w:tc>
+          <w:tcPr>
+            <w:tcW w:w="3003" w:type="dxa"/>
+          </w:tcPr>
+          <w:p/>
         </w:tc>
         <w:tc>
           <w:tcPr>
             <w:tcW w:w="3004" w:type="dxa"/>
           </w:tcPr>
-          <w:p>
-            <w:pPr>
-              <w:rPr>
-                <w:rFonts w:hint="eastAsia"/>
-              </w:rPr>
-            </w:pPr>
-          </w:p>
+          <w:p/>
+        </w:tc>
+      </w:tr>
+      <w:tr>
+        <w:tc>
+          <w:tcPr>
+            <w:tcW w:w="3003" w:type="dxa"/>
+          </w:tcPr>
+          <w:p/>
+        </w:tc>
+        <w:tc>
+          <w:tcPr>
+            <w:tcW w:w="3003" w:type="dxa"/>
+          </w:tcPr>
+          <w:p/>
+        </w:tc>
+        <w:tc>
+          <w:tcPr>
+            <w:tcW w:w="3004" w:type="dxa"/>
+          </w:tcPr>
+          <w:p/>
+        </w:tc>
+      </w:tr>
+      <w:tr>
+        <w:tc>
+          <w:tcPr>
+            <w:tcW w:w="3003" w:type="dxa"/>
+          </w:tcPr>
+          <w:p/>
+        </w:tc>
+        <w:tc>
+          <w:tcPr>
+            <w:tcW w:w="3003" w:type="dxa"/>
+          </w:tcPr>
+          <w:p/>
+        </w:tc>
+        <w:tc>
+          <w:tcPr>
+            <w:tcW w:w="3004" w:type="dxa"/>
+          </w:tcPr>
+          <w:p/>
+        </w:tc>
+      </w:tr>
+      <w:tr>
+        <w:tc>
+          <w:tcPr>
+            <w:tcW w:w="3003" w:type="dxa"/>
+          </w:tcPr>
+          <w:p/>
+        </w:tc>
+        <w:tc>
+          <w:tcPr>
+            <w:tcW w:w="3003" w:type="dxa"/>
+          </w:tcPr>
+          <w:p/>
+        </w:tc>
+        <w:tc>
+          <w:tcPr>
+            <w:tcW w:w="3004" w:type="dxa"/>
+          </w:tcPr>
+          <w:p/>
         </w:tc>
       </w:tr>
     </w:tbl>
     <w:p>
       <w:pPr>
-        <w:rPr>
-          <w:rFonts w:hint="eastAsia"/>
+        <w:spacing w:before="100" w:beforeAutospacing="1" w:after="100" w:afterAutospacing="1"/>
+        <w:outlineLvl w:val="3"/>
+        <w:rPr>
+          <w:rFonts w:ascii="Helvetica" w:eastAsia="宋体" w:hAnsi="Helvetica" w:cs="Helvetica"/>
+          <w:b/>
+          <w:bCs/>
+          <w:color w:val="333333"/>
+          <w:sz w:val="30"/>
+          <w:szCs w:val="30"/>
         </w:rPr>
       </w:pPr>
+      <w:r>
+        <w:rPr>
+          <w:rFonts w:ascii="Helvetica" w:eastAsia="宋体" w:hAnsi="Helvetica" w:cs="Helvetica"/>
+          <w:b/>
+          <w:bCs/>
+          <w:color w:val="333333"/>
+          <w:sz w:val="30"/>
+          <w:szCs w:val="30"/>
+        </w:rPr>
+        <w:t>thrift</w:t>
+      </w:r>
     </w:p>
+    <w:p>
+      <w:pPr>
+        <w:spacing w:before="192" w:after="192"/>
+        <w:rPr>
+          <w:rFonts w:ascii="Helvetica" w:eastAsia="宋体" w:hAnsi="Helvetica" w:cs="Helvetica"/>
+          <w:color w:val="333333"/>
+        </w:rPr>
+      </w:pPr>
+      <w:r>
+        <w:rPr>
+          <w:rFonts w:ascii="Helvetica" w:eastAsia="宋体" w:hAnsi="Helvetica" w:cs="Helvetica"/>
+          <w:color w:val="333333"/>
+        </w:rPr>
+        <w:t>因为本系统采用了</w:t>
+      </w:r>
+      <w:proofErr w:type="spellStart"/>
+      <w:r>
+        <w:rPr>
+          <w:rFonts w:ascii="Helvetica" w:eastAsia="宋体" w:hAnsi="Helvetica" w:cs="Helvetica"/>
+          <w:color w:val="333333"/>
+        </w:rPr>
+        <w:t>hbase</w:t>
+      </w:r>
+      <w:proofErr w:type="spellEnd"/>
+      <w:r>
+        <w:rPr>
+          <w:rFonts w:ascii="Helvetica" w:eastAsia="宋体" w:hAnsi="Helvetica" w:cs="Helvetica"/>
+          <w:color w:val="333333"/>
+        </w:rPr>
+        <w:t>来存储评论信息，而</w:t>
+      </w:r>
+      <w:proofErr w:type="spellStart"/>
+      <w:r>
+        <w:rPr>
+          <w:rFonts w:ascii="Helvetica" w:eastAsia="宋体" w:hAnsi="Helvetica" w:cs="Helvetica"/>
+          <w:color w:val="333333"/>
+        </w:rPr>
+        <w:t>hbase</w:t>
+      </w:r>
+      <w:proofErr w:type="spellEnd"/>
+      <w:r>
+        <w:rPr>
+          <w:rFonts w:ascii="Helvetica" w:eastAsia="宋体" w:hAnsi="Helvetica" w:cs="Helvetica"/>
+          <w:color w:val="333333"/>
+        </w:rPr>
+        <w:t>只提供了原生的</w:t>
+      </w:r>
+      <w:r>
+        <w:rPr>
+          <w:rFonts w:ascii="Helvetica" w:eastAsia="宋体" w:hAnsi="Helvetica" w:cs="Helvetica"/>
+          <w:color w:val="333333"/>
+        </w:rPr>
+        <w:t>Java</w:t>
+      </w:r>
+      <w:r>
+        <w:rPr>
+          <w:rFonts w:ascii="Helvetica" w:eastAsia="宋体" w:hAnsi="Helvetica" w:cs="Helvetica"/>
+          <w:color w:val="333333"/>
+        </w:rPr>
+        <w:t>接口，所以要与</w:t>
+      </w:r>
+      <w:r>
+        <w:rPr>
+          <w:rFonts w:ascii="Helvetica" w:eastAsia="宋体" w:hAnsi="Helvetica" w:cs="Helvetica"/>
+          <w:color w:val="333333"/>
+        </w:rPr>
+        <w:t>python</w:t>
+      </w:r>
+      <w:r>
+        <w:rPr>
+          <w:rFonts w:ascii="Helvetica" w:eastAsia="宋体" w:hAnsi="Helvetica" w:cs="Helvetica"/>
+          <w:color w:val="333333"/>
+        </w:rPr>
+        <w:t>进行交互的话就需要使用其他方式。而</w:t>
+      </w:r>
+      <w:r>
+        <w:rPr>
+          <w:rFonts w:ascii="Helvetica" w:eastAsia="宋体" w:hAnsi="Helvetica" w:cs="Helvetica"/>
+          <w:color w:val="333333"/>
+        </w:rPr>
+        <w:t>thrift</w:t>
+      </w:r>
+      <w:r>
+        <w:rPr>
+          <w:rFonts w:ascii="Helvetica" w:eastAsia="宋体" w:hAnsi="Helvetica" w:cs="Helvetica"/>
+          <w:color w:val="333333"/>
+        </w:rPr>
+        <w:t>服务器是</w:t>
+      </w:r>
+      <w:proofErr w:type="spellStart"/>
+      <w:r>
+        <w:rPr>
+          <w:rFonts w:ascii="Helvetica" w:eastAsia="宋体" w:hAnsi="Helvetica" w:cs="Helvetica"/>
+          <w:color w:val="333333"/>
+        </w:rPr>
+        <w:t>hbase</w:t>
+      </w:r>
+      <w:proofErr w:type="spellEnd"/>
+      <w:r>
+        <w:rPr>
+          <w:rFonts w:ascii="Helvetica" w:eastAsia="宋体" w:hAnsi="Helvetica" w:cs="Helvetica"/>
+          <w:color w:val="333333"/>
+        </w:rPr>
+        <w:t>中的一种服务，其主要作用是用于</w:t>
+      </w:r>
+      <w:proofErr w:type="spellStart"/>
+      <w:r>
+        <w:rPr>
+          <w:rFonts w:ascii="Helvetica" w:eastAsia="宋体" w:hAnsi="Helvetica" w:cs="Helvetica"/>
+          <w:color w:val="333333"/>
+        </w:rPr>
+        <w:t>hbase</w:t>
+      </w:r>
+      <w:proofErr w:type="spellEnd"/>
+      <w:r>
+        <w:rPr>
+          <w:rFonts w:ascii="Helvetica" w:eastAsia="宋体" w:hAnsi="Helvetica" w:cs="Helvetica"/>
+          <w:color w:val="333333"/>
+        </w:rPr>
+        <w:t>对于多语言</w:t>
+      </w:r>
+      <w:r>
+        <w:rPr>
+          <w:rFonts w:ascii="Helvetica" w:eastAsia="宋体" w:hAnsi="Helvetica" w:cs="Helvetica"/>
+          <w:color w:val="333333"/>
+        </w:rPr>
+        <w:t>API</w:t>
+      </w:r>
+      <w:r>
+        <w:rPr>
+          <w:rFonts w:ascii="Helvetica" w:eastAsia="宋体" w:hAnsi="Helvetica" w:cs="Helvetica"/>
+          <w:color w:val="333333"/>
+        </w:rPr>
+        <w:t>的支持，因此我们在安装了</w:t>
+      </w:r>
+      <w:proofErr w:type="spellStart"/>
+      <w:r>
+        <w:rPr>
+          <w:rFonts w:ascii="Helvetica" w:eastAsia="宋体" w:hAnsi="Helvetica" w:cs="Helvetica"/>
+          <w:color w:val="333333"/>
+        </w:rPr>
+        <w:t>hbase</w:t>
+      </w:r>
+      <w:proofErr w:type="spellEnd"/>
+      <w:r>
+        <w:rPr>
+          <w:rFonts w:ascii="Helvetica" w:eastAsia="宋体" w:hAnsi="Helvetica" w:cs="Helvetica"/>
+          <w:color w:val="333333"/>
+        </w:rPr>
+        <w:t>数据库的服务器上安装并启动了</w:t>
+      </w:r>
+      <w:r>
+        <w:rPr>
+          <w:rFonts w:ascii="Helvetica" w:eastAsia="宋体" w:hAnsi="Helvetica" w:cs="Helvetica"/>
+          <w:color w:val="333333"/>
+        </w:rPr>
+        <w:t>thrift</w:t>
+      </w:r>
+      <w:r>
+        <w:rPr>
+          <w:rFonts w:ascii="Helvetica" w:eastAsia="宋体" w:hAnsi="Helvetica" w:cs="Helvetica"/>
+          <w:color w:val="333333"/>
+        </w:rPr>
+        <w:t>服务。</w:t>
+      </w:r>
+    </w:p>
+    <w:p>
+      <w:pPr>
+        <w:spacing w:before="192" w:after="192"/>
+        <w:rPr>
+          <w:rFonts w:ascii="Helvetica" w:eastAsia="宋体" w:hAnsi="Helvetica" w:cs="Helvetica"/>
+          <w:color w:val="333333"/>
+        </w:rPr>
+      </w:pPr>
+      <w:r>
+        <w:rPr>
+          <w:rFonts w:ascii="Helvetica" w:eastAsia="宋体" w:hAnsi="Helvetica" w:cs="Helvetica"/>
+          <w:color w:val="333333"/>
+        </w:rPr>
+        <w:t>thrift</w:t>
+      </w:r>
+      <w:r>
+        <w:rPr>
+          <w:rFonts w:ascii="Helvetica" w:eastAsia="宋体" w:hAnsi="Helvetica" w:cs="Helvetica"/>
+          <w:color w:val="333333"/>
+        </w:rPr>
+        <w:t>可以直接通过指令</w:t>
+      </w:r>
+      <w:r>
+        <w:rPr>
+          <w:rFonts w:ascii="Helvetica" w:eastAsia="宋体" w:hAnsi="Helvetica" w:cs="Helvetica"/>
+          <w:color w:val="333333"/>
+        </w:rPr>
+        <w:t>“yum install thrift”</w:t>
+      </w:r>
+      <w:r>
+        <w:rPr>
+          <w:rFonts w:ascii="Helvetica" w:eastAsia="宋体" w:hAnsi="Helvetica" w:cs="Helvetica"/>
+          <w:color w:val="333333"/>
+        </w:rPr>
+        <w:t>在服务器上安装，然后在命令行中使用</w:t>
+      </w:r>
+      <w:r>
+        <w:rPr>
+          <w:rFonts w:ascii="Helvetica" w:eastAsia="宋体" w:hAnsi="Helvetica" w:cs="Helvetica"/>
+          <w:color w:val="333333"/>
+        </w:rPr>
+        <w:t>“</w:t>
+      </w:r>
+      <w:proofErr w:type="spellStart"/>
+      <w:r>
+        <w:rPr>
+          <w:rFonts w:ascii="Helvetica" w:eastAsia="宋体" w:hAnsi="Helvetica" w:cs="Helvetica"/>
+          <w:color w:val="333333"/>
+        </w:rPr>
+        <w:t>hbase</w:t>
+      </w:r>
+      <w:proofErr w:type="spellEnd"/>
+      <w:r>
+        <w:rPr>
+          <w:rFonts w:ascii="Helvetica" w:eastAsia="宋体" w:hAnsi="Helvetica" w:cs="Helvetica"/>
+          <w:color w:val="333333"/>
+        </w:rPr>
+        <w:t xml:space="preserve"> thrift start &amp;”</w:t>
+      </w:r>
+      <w:r>
+        <w:rPr>
+          <w:rFonts w:ascii="Helvetica" w:eastAsia="宋体" w:hAnsi="Helvetica" w:cs="Helvetica"/>
+          <w:color w:val="333333"/>
+        </w:rPr>
+        <w:t>便可以启动</w:t>
+      </w:r>
+      <w:r>
+        <w:rPr>
+          <w:rFonts w:ascii="Helvetica" w:eastAsia="宋体" w:hAnsi="Helvetica" w:cs="Helvetica"/>
+          <w:color w:val="333333"/>
+        </w:rPr>
+        <w:t>thrift</w:t>
+      </w:r>
+      <w:r>
+        <w:rPr>
+          <w:rFonts w:ascii="Helvetica" w:eastAsia="宋体" w:hAnsi="Helvetica" w:cs="Helvetica"/>
+          <w:color w:val="333333"/>
+        </w:rPr>
+        <w:t>服务。</w:t>
+      </w:r>
+    </w:p>
+    <w:p/>
     <w:sectPr>
       <w:pgSz w:w="11900" w:h="16840"/>
       <w:pgMar w:top="1440" w:right="1440" w:bottom="1440" w:left="1440" w:header="708" w:footer="708" w:gutter="0"/>
@@ -288,7 +476,7 @@
 </file>
 
 <file path=word/styles.xml><?xml version="1.0" encoding="utf-8"?>
-<w:styles xmlns:mc="http://schemas.openxmlformats.org/markup-compatibility/2006" xmlns:r="http://schemas.openxmlformats.org/officeDocument/2006/relationships" xmlns:w="http://schemas.openxmlformats.org/wordprocessingml/2006/main" xmlns:w14="http://schemas.microsoft.com/office/word/2010/wordml" xmlns:w15="http://schemas.microsoft.com/office/word/2012/wordml" xmlns:w16cid="http://schemas.microsoft.com/office/word/2016/wordml/cid" xmlns:w16se="http://schemas.microsoft.com/office/word/2015/wordml/symex" mc:Ignorable="w14 w15 w16se w16cid">
+<w:styles xmlns:mc="http://schemas.openxmlformats.org/markup-compatibility/2006" xmlns:r="http://schemas.openxmlformats.org/officeDocument/2006/relationships" xmlns:w="http://schemas.openxmlformats.org/wordprocessingml/2006/main" xmlns:w14="http://schemas.microsoft.com/office/word/2010/wordml" xmlns:w15="http://schemas.microsoft.com/office/word/2012/wordml" xmlns:w16se="http://schemas.microsoft.com/office/word/2015/wordml/symex" mc:Ignorable="w14 w15 w16se">
   <w:docDefaults>
     <w:rPrDefault>
       <w:rPr>
@@ -300,7 +488,7 @@
     </w:rPrDefault>
     <w:pPrDefault/>
   </w:docDefaults>
-  <w:latentStyles w:defLockedState="0" w:defUIPriority="99" w:defSemiHidden="0" w:defUnhideWhenUsed="0" w:defQFormat="0" w:count="375">
+  <w:latentStyles w:defLockedState="0" w:defUIPriority="99" w:defSemiHidden="0" w:defUnhideWhenUsed="0" w:defQFormat="0" w:count="371">
     <w:lsdException w:name="Normal" w:uiPriority="0" w:qFormat="1"/>
     <w:lsdException w:name="heading 1" w:uiPriority="9" w:qFormat="1"/>
     <w:lsdException w:name="heading 2" w:semiHidden="1" w:uiPriority="9" w:unhideWhenUsed="1" w:qFormat="1"/>
@@ -672,20 +860,35 @@
     <w:lsdException w:name="List Table 5 Dark Accent 6" w:uiPriority="50"/>
     <w:lsdException w:name="List Table 6 Colorful Accent 6" w:uiPriority="51"/>
     <w:lsdException w:name="List Table 7 Colorful Accent 6" w:uiPriority="52"/>
-    <w:lsdException w:name="Mention" w:semiHidden="1" w:unhideWhenUsed="1"/>
-    <w:lsdException w:name="Smart Hyperlink" w:semiHidden="1" w:unhideWhenUsed="1"/>
   </w:latentStyles>
-  <w:style w:type="paragraph" w:default="1" w:styleId="Normal">
+  <w:style w:type="paragraph" w:default="1" w:styleId="a">
     <w:name w:val="Normal"/>
     <w:qFormat/>
   </w:style>
-  <w:style w:type="character" w:default="1" w:styleId="DefaultParagraphFont">
+  <w:style w:type="paragraph" w:styleId="4">
+    <w:name w:val="heading 4"/>
+    <w:basedOn w:val="a"/>
+    <w:link w:val="40"/>
+    <w:uiPriority w:val="9"/>
+    <w:qFormat/>
+    <w:rsid w:val="00D342B0"/>
+    <w:pPr>
+      <w:spacing w:before="100" w:beforeAutospacing="1" w:after="100" w:afterAutospacing="1"/>
+      <w:outlineLvl w:val="3"/>
+    </w:pPr>
+    <w:rPr>
+      <w:rFonts w:ascii="宋体" w:eastAsia="宋体" w:hAnsi="宋体" w:cs="宋体"/>
+      <w:b/>
+      <w:bCs/>
+    </w:rPr>
+  </w:style>
+  <w:style w:type="character" w:default="1" w:styleId="a0">
     <w:name w:val="Default Paragraph Font"/>
     <w:uiPriority w:val="1"/>
     <w:semiHidden/>
     <w:unhideWhenUsed/>
   </w:style>
-  <w:style w:type="table" w:default="1" w:styleId="TableNormal">
+  <w:style w:type="table" w:default="1" w:styleId="a1">
     <w:name w:val="Normal Table"/>
     <w:uiPriority w:val="99"/>
     <w:semiHidden/>
@@ -700,15 +903,15 @@
       </w:tblCellMar>
     </w:tblPr>
   </w:style>
-  <w:style w:type="numbering" w:default="1" w:styleId="NoList">
+  <w:style w:type="numbering" w:default="1" w:styleId="a2">
     <w:name w:val="No List"/>
     <w:uiPriority w:val="99"/>
     <w:semiHidden/>
     <w:unhideWhenUsed/>
   </w:style>
-  <w:style w:type="table" w:styleId="TableGrid">
+  <w:style w:type="table" w:styleId="a3">
     <w:name w:val="Table Grid"/>
-    <w:basedOn w:val="TableNormal"/>
+    <w:basedOn w:val="a1"/>
     <w:uiPriority w:val="39"/>
     <w:rsid w:val="00677B8B"/>
     <w:tblPr>
@@ -721,6 +924,34 @@
         <w:insideV w:val="single" w:sz="4" w:space="0" w:color="auto"/>
       </w:tblBorders>
     </w:tblPr>
+  </w:style>
+  <w:style w:type="character" w:customStyle="1" w:styleId="40">
+    <w:name w:val="标题 4 字符"/>
+    <w:basedOn w:val="a0"/>
+    <w:link w:val="4"/>
+    <w:uiPriority w:val="9"/>
+    <w:rsid w:val="00D342B0"/>
+    <w:rPr>
+      <w:rFonts w:ascii="宋体" w:eastAsia="宋体" w:hAnsi="宋体" w:cs="宋体"/>
+      <w:b/>
+      <w:bCs/>
+    </w:rPr>
+  </w:style>
+  <w:style w:type="character" w:customStyle="1" w:styleId="md-plain">
+    <w:name w:val="md-plain"/>
+    <w:basedOn w:val="a0"/>
+    <w:rsid w:val="00D342B0"/>
+  </w:style>
+  <w:style w:type="paragraph" w:customStyle="1" w:styleId="md-end-block">
+    <w:name w:val="md-end-block"/>
+    <w:basedOn w:val="a"/>
+    <w:rsid w:val="00D342B0"/>
+    <w:pPr>
+      <w:spacing w:before="100" w:beforeAutospacing="1" w:after="100" w:afterAutospacing="1"/>
+    </w:pPr>
+    <w:rPr>
+      <w:rFonts w:ascii="宋体" w:eastAsia="宋体" w:hAnsi="宋体" w:cs="宋体"/>
+    </w:rPr>
   </w:style>
 </w:styles>
 </file>

--- a/docs/3. 环境搭建.docx
+++ b/docs/3. 环境搭建.docx
@@ -1,6 +1,6 @@
 
 <file path=word/document.xml><?xml version="1.0" encoding="utf-8"?>
-<w:document xmlns:wpc="http://schemas.microsoft.com/office/word/2010/wordprocessingCanvas" xmlns:cx="http://schemas.microsoft.com/office/drawing/2014/chartex" xmlns:cx1="http://schemas.microsoft.com/office/drawing/2015/9/8/chartex" xmlns:mc="http://schemas.openxmlformats.org/markup-compatibility/2006" xmlns:o="urn:schemas-microsoft-com:office:office" xmlns:r="http://schemas.openxmlformats.org/officeDocument/2006/relationships" xmlns:m="http://schemas.openxmlformats.org/officeDocument/2006/math" xmlns:v="urn:schemas-microsoft-com:vml" xmlns:wp14="http://schemas.microsoft.com/office/word/2010/wordprocessingDrawing" xmlns:wp="http://schemas.openxmlformats.org/drawingml/2006/wordprocessingDrawing" xmlns:w10="urn:schemas-microsoft-com:office:word" xmlns:w="http://schemas.openxmlformats.org/wordprocessingml/2006/main" xmlns:w14="http://schemas.microsoft.com/office/word/2010/wordml" xmlns:w15="http://schemas.microsoft.com/office/word/2012/wordml" xmlns:w16se="http://schemas.microsoft.com/office/word/2015/wordml/symex" xmlns:wpg="http://schemas.microsoft.com/office/word/2010/wordprocessingGroup" xmlns:wpi="http://schemas.microsoft.com/office/word/2010/wordprocessingInk" xmlns:wne="http://schemas.microsoft.com/office/word/2006/wordml" xmlns:wps="http://schemas.microsoft.com/office/word/2010/wordprocessingShape" mc:Ignorable="w14 w15 w16se wp14">
+<w:document xmlns:wpc="http://schemas.microsoft.com/office/word/2010/wordprocessingCanvas" xmlns:cx="http://schemas.microsoft.com/office/drawing/2014/chartex" xmlns:mc="http://schemas.openxmlformats.org/markup-compatibility/2006" xmlns:o="urn:schemas-microsoft-com:office:office" xmlns:r="http://schemas.openxmlformats.org/officeDocument/2006/relationships" xmlns:m="http://schemas.openxmlformats.org/officeDocument/2006/math" xmlns:v="urn:schemas-microsoft-com:vml" xmlns:wp14="http://schemas.microsoft.com/office/word/2010/wordprocessingDrawing" xmlns:wp="http://schemas.openxmlformats.org/drawingml/2006/wordprocessingDrawing" xmlns:w10="urn:schemas-microsoft-com:office:word" xmlns:w="http://schemas.openxmlformats.org/wordprocessingml/2006/main" xmlns:w14="http://schemas.microsoft.com/office/word/2010/wordml" xmlns:w15="http://schemas.microsoft.com/office/word/2012/wordml" xmlns:w16se="http://schemas.microsoft.com/office/word/2015/wordml/symex" xmlns:wpg="http://schemas.microsoft.com/office/word/2010/wordprocessingGroup" xmlns:wpi="http://schemas.microsoft.com/office/word/2010/wordprocessingInk" xmlns:wne="http://schemas.microsoft.com/office/word/2006/wordml" xmlns:wps="http://schemas.microsoft.com/office/word/2010/wordprocessingShape" mc:Ignorable="w14 w15 w16se wp14">
   <w:body>
     <w:p>
       <w:r>
@@ -106,8 +106,104 @@
               </w:rPr>
               <w:t>搭建</w:t>
             </w:r>
-            <w:bookmarkStart w:id="0" w:name="_GoBack"/>
-            <w:bookmarkEnd w:id="0"/>
+          </w:p>
+        </w:tc>
+      </w:tr>
+      <w:tr>
+        <w:tc>
+          <w:tcPr>
+            <w:tcW w:w="3003" w:type="dxa"/>
+          </w:tcPr>
+          <w:p>
+            <w:r>
+              <w:rPr>
+                <w:rFonts w:hint="eastAsia"/>
+              </w:rPr>
+              <w:t>11.18</w:t>
+            </w:r>
+          </w:p>
+        </w:tc>
+        <w:tc>
+          <w:tcPr>
+            <w:tcW w:w="3003" w:type="dxa"/>
+          </w:tcPr>
+          <w:p>
+            <w:r>
+              <w:rPr>
+                <w:rFonts w:hint="eastAsia"/>
+              </w:rPr>
+              <w:t>李玫</w:t>
+            </w:r>
+          </w:p>
+        </w:tc>
+        <w:tc>
+          <w:tcPr>
+            <w:tcW w:w="3004" w:type="dxa"/>
+          </w:tcPr>
+          <w:p>
+            <w:r>
+              <w:rPr>
+                <w:rFonts w:hint="eastAsia"/>
+              </w:rPr>
+              <w:t>jdk</w:t>
+            </w:r>
+            <w:r>
+              <w:rPr>
+                <w:rFonts w:hint="eastAsia"/>
+              </w:rPr>
+              <w:t>、</w:t>
+            </w:r>
+            <w:r>
+              <w:rPr>
+                <w:rFonts w:hint="eastAsia"/>
+              </w:rPr>
+              <w:t>es</w:t>
+            </w:r>
+            <w:r>
+              <w:rPr>
+                <w:rFonts w:hint="eastAsia"/>
+              </w:rPr>
+              <w:t>、</w:t>
+            </w:r>
+            <w:r>
+              <w:rPr>
+                <w:rFonts w:hint="eastAsia"/>
+              </w:rPr>
+              <w:t>e</w:t>
+            </w:r>
+            <w:r>
+              <w:t>lasticHD</w:t>
+            </w:r>
+            <w:r>
+              <w:rPr>
+                <w:rFonts w:hint="eastAsia"/>
+              </w:rPr>
+              <w:t>、</w:t>
+            </w:r>
+            <w:r>
+              <w:rPr>
+                <w:rFonts w:hint="eastAsia"/>
+              </w:rPr>
+              <w:t>kibana</w:t>
+            </w:r>
+            <w:r>
+              <w:rPr>
+                <w:rFonts w:hint="eastAsia"/>
+              </w:rPr>
+              <w:t>、</w:t>
+            </w:r>
+            <w:r>
+              <w:rPr>
+                <w:rFonts w:hint="eastAsia"/>
+              </w:rPr>
+              <w:t>ik</w:t>
+            </w:r>
+            <w:r>
+              <w:rPr>
+                <w:rFonts w:hint="eastAsia"/>
+              </w:rPr>
+              <w:t>安装</w:t>
+            </w:r>
           </w:p>
         </w:tc>
       </w:tr>
@@ -171,26 +267,6 @@
           <w:p/>
         </w:tc>
       </w:tr>
-      <w:tr>
-        <w:tc>
-          <w:tcPr>
-            <w:tcW w:w="3003" w:type="dxa"/>
-          </w:tcPr>
-          <w:p/>
-        </w:tc>
-        <w:tc>
-          <w:tcPr>
-            <w:tcW w:w="3003" w:type="dxa"/>
-          </w:tcPr>
-          <w:p/>
-        </w:tc>
-        <w:tc>
-          <w:tcPr>
-            <w:tcW w:w="3004" w:type="dxa"/>
-          </w:tcPr>
-          <w:p/>
-        </w:tc>
-      </w:tr>
     </w:tbl>
     <w:p>
       <w:pPr>
@@ -232,7 +308,6 @@
         </w:rPr>
         <w:t>因为本系统采用了</w:t>
       </w:r>
-      <w:proofErr w:type="spellStart"/>
       <w:r>
         <w:rPr>
           <w:rFonts w:ascii="Helvetica" w:eastAsia="宋体" w:hAnsi="Helvetica" w:cs="Helvetica"/>
@@ -240,7 +315,6 @@
         </w:rPr>
         <w:t>hbase</w:t>
       </w:r>
-      <w:proofErr w:type="spellEnd"/>
       <w:r>
         <w:rPr>
           <w:rFonts w:ascii="Helvetica" w:eastAsia="宋体" w:hAnsi="Helvetica" w:cs="Helvetica"/>
@@ -248,7 +322,6 @@
         </w:rPr>
         <w:t>来存储评论信息，而</w:t>
       </w:r>
-      <w:proofErr w:type="spellStart"/>
       <w:r>
         <w:rPr>
           <w:rFonts w:ascii="Helvetica" w:eastAsia="宋体" w:hAnsi="Helvetica" w:cs="Helvetica"/>
@@ -256,7 +329,6 @@
         </w:rPr>
         <w:t>hbase</w:t>
       </w:r>
-      <w:proofErr w:type="spellEnd"/>
       <w:r>
         <w:rPr>
           <w:rFonts w:ascii="Helvetica" w:eastAsia="宋体" w:hAnsi="Helvetica" w:cs="Helvetica"/>
@@ -306,7 +378,6 @@
         </w:rPr>
         <w:t>服务器是</w:t>
       </w:r>
-      <w:proofErr w:type="spellStart"/>
       <w:r>
         <w:rPr>
           <w:rFonts w:ascii="Helvetica" w:eastAsia="宋体" w:hAnsi="Helvetica" w:cs="Helvetica"/>
@@ -314,7 +385,6 @@
         </w:rPr>
         <w:t>hbase</w:t>
       </w:r>
-      <w:proofErr w:type="spellEnd"/>
       <w:r>
         <w:rPr>
           <w:rFonts w:ascii="Helvetica" w:eastAsia="宋体" w:hAnsi="Helvetica" w:cs="Helvetica"/>
@@ -322,7 +392,6 @@
         </w:rPr>
         <w:t>中的一种服务，其主要作用是用于</w:t>
       </w:r>
-      <w:proofErr w:type="spellStart"/>
       <w:r>
         <w:rPr>
           <w:rFonts w:ascii="Helvetica" w:eastAsia="宋体" w:hAnsi="Helvetica" w:cs="Helvetica"/>
@@ -330,7 +399,6 @@
         </w:rPr>
         <w:t>hbase</w:t>
       </w:r>
-      <w:proofErr w:type="spellEnd"/>
       <w:r>
         <w:rPr>
           <w:rFonts w:ascii="Helvetica" w:eastAsia="宋体" w:hAnsi="Helvetica" w:cs="Helvetica"/>
@@ -352,7 +420,6 @@
         </w:rPr>
         <w:t>的支持，因此我们在安装了</w:t>
       </w:r>
-      <w:proofErr w:type="spellStart"/>
       <w:r>
         <w:rPr>
           <w:rFonts w:ascii="Helvetica" w:eastAsia="宋体" w:hAnsi="Helvetica" w:cs="Helvetica"/>
@@ -360,7 +427,6 @@
         </w:rPr>
         <w:t>hbase</w:t>
       </w:r>
-      <w:proofErr w:type="spellEnd"/>
       <w:r>
         <w:rPr>
           <w:rFonts w:ascii="Helvetica" w:eastAsia="宋体" w:hAnsi="Helvetica" w:cs="Helvetica"/>
@@ -424,23 +490,7 @@
           <w:rFonts w:ascii="Helvetica" w:eastAsia="宋体" w:hAnsi="Helvetica" w:cs="Helvetica"/>
           <w:color w:val="333333"/>
         </w:rPr>
-        <w:t>“</w:t>
-      </w:r>
-      <w:proofErr w:type="spellStart"/>
-      <w:r>
-        <w:rPr>
-          <w:rFonts w:ascii="Helvetica" w:eastAsia="宋体" w:hAnsi="Helvetica" w:cs="Helvetica"/>
-          <w:color w:val="333333"/>
-        </w:rPr>
-        <w:t>hbase</w:t>
-      </w:r>
-      <w:proofErr w:type="spellEnd"/>
-      <w:r>
-        <w:rPr>
-          <w:rFonts w:ascii="Helvetica" w:eastAsia="宋体" w:hAnsi="Helvetica" w:cs="Helvetica"/>
-          <w:color w:val="333333"/>
-        </w:rPr>
-        <w:t xml:space="preserve"> thrift start &amp;”</w:t>
+        <w:t>“hbase thrift start &amp;”</w:t>
       </w:r>
       <w:r>
         <w:rPr>
@@ -464,7 +514,1539 @@
         <w:t>服务。</w:t>
       </w:r>
     </w:p>
-    <w:p/>
+    <w:p>
+      <w:pPr>
+        <w:spacing w:before="192" w:after="192"/>
+        <w:rPr>
+          <w:rFonts w:ascii="Helvetica" w:eastAsia="宋体" w:hAnsi="Helvetica" w:cs="Helvetica" w:hint="eastAsia"/>
+          <w:color w:val="333333"/>
+        </w:rPr>
+      </w:pPr>
+    </w:p>
+    <w:p>
+      <w:pPr>
+        <w:pStyle w:val="1"/>
+        <w:keepNext w:val="0"/>
+        <w:keepLines w:val="0"/>
+        <w:widowControl w:val="0"/>
+        <w:spacing w:beforeLines="50" w:before="120" w:after="0" w:line="240" w:lineRule="auto"/>
+        <w:ind w:left="384" w:hanging="384"/>
+        <w:jc w:val="both"/>
+        <w:rPr>
+          <w:rFonts w:hint="eastAsia"/>
+        </w:rPr>
+      </w:pPr>
+      <w:r>
+        <w:rPr>
+          <w:rFonts w:hint="eastAsia"/>
+        </w:rPr>
+        <w:t>搜索部分</w:t>
+      </w:r>
+    </w:p>
+    <w:p>
+      <w:pPr>
+        <w:pStyle w:val="2"/>
+        <w:keepNext w:val="0"/>
+        <w:keepLines w:val="0"/>
+        <w:widowControl w:val="0"/>
+        <w:numPr>
+          <w:ilvl w:val="1"/>
+          <w:numId w:val="0"/>
+        </w:numPr>
+        <w:spacing w:beforeLines="50" w:before="120" w:after="0" w:line="240" w:lineRule="auto"/>
+        <w:ind w:left="426" w:hanging="456"/>
+        <w:jc w:val="both"/>
+      </w:pPr>
+      <w:r>
+        <w:t xml:space="preserve"> </w:t>
+      </w:r>
+      <w:r>
+        <w:t>elast</w:t>
+      </w:r>
+      <w:r>
+        <w:t>icsearc</w:t>
+      </w:r>
+      <w:r>
+        <w:t>h7.4</w:t>
+      </w:r>
+    </w:p>
+    <w:p>
+      <w:pPr>
+        <w:spacing w:before="120"/>
+      </w:pPr>
+      <w:r>
+        <w:t>es7</w:t>
+      </w:r>
+      <w:r>
+        <w:t>不需要依赖</w:t>
+      </w:r>
+      <w:r>
+        <w:t>java</w:t>
+      </w:r>
+      <w:r>
+        <w:t>的环境了，其中已经整合了</w:t>
+      </w:r>
+      <w:r>
+        <w:t>java</w:t>
+      </w:r>
+      <w:r>
+        <w:t>环境，但是应用过程中还是碰到了一些插件需要依赖</w:t>
+      </w:r>
+      <w:r>
+        <w:t>java</w:t>
+      </w:r>
+      <w:r>
+        <w:t>环境的情况。</w:t>
+      </w:r>
+    </w:p>
+    <w:p>
+      <w:pPr>
+        <w:spacing w:before="120"/>
+      </w:pPr>
+      <w:r>
+        <w:rPr>
+          <w:rFonts w:hint="eastAsia"/>
+        </w:rPr>
+        <w:t>用</w:t>
+      </w:r>
+      <w:r>
+        <w:t>yum</w:t>
+      </w:r>
+      <w:r>
+        <w:t>安装</w:t>
+      </w:r>
+      <w:r>
+        <w:t>jdk</w:t>
+      </w:r>
+      <w:r>
+        <w:t>：安装了默认的</w:t>
+      </w:r>
+      <w:r>
+        <w:t>jdk1.8.0</w:t>
+      </w:r>
+      <w:r>
+        <w:t>版本</w:t>
+      </w:r>
+    </w:p>
+    <w:p>
+      <w:pPr>
+        <w:pStyle w:val="a9"/>
+      </w:pPr>
+      <w:r>
+        <w:rPr>
+          <w:highlight w:val="lightGray"/>
+        </w:rPr>
+        <w:t>yum install java</w:t>
+      </w:r>
+    </w:p>
+    <w:p>
+      <w:pPr>
+        <w:spacing w:before="120"/>
+      </w:pPr>
+      <w:r>
+        <w:rPr>
+          <w:rFonts w:hint="eastAsia"/>
+        </w:rPr>
+        <w:t>同样通过</w:t>
+      </w:r>
+      <w:r>
+        <w:t>yum</w:t>
+      </w:r>
+      <w:r>
+        <w:t>获取了</w:t>
+      </w:r>
+      <w:r>
+        <w:t>elasticsearch</w:t>
+      </w:r>
+      <w:r>
+        <w:t>的</w:t>
+      </w:r>
+      <w:r>
+        <w:t>7.4</w:t>
+      </w:r>
+      <w:r>
+        <w:t>版本，从官方获取了</w:t>
+      </w:r>
+      <w:r>
+        <w:t>elasticsearch.repo</w:t>
+      </w:r>
+      <w:r>
+        <w:t>信息</w:t>
+      </w:r>
+      <w:r>
+        <w:rPr>
+          <w:rFonts w:hint="eastAsia"/>
+        </w:rPr>
+        <w:t>：</w:t>
+      </w:r>
+    </w:p>
+    <w:p>
+      <w:pPr>
+        <w:pStyle w:val="a9"/>
+        <w:spacing w:before="120"/>
+      </w:pPr>
+      <w:r>
+        <w:rPr>
+          <w:highlight w:val="lightGray"/>
+        </w:rPr>
+        <w:t>[elasticsearch-7.x]</w:t>
+      </w:r>
+      <w:r>
+        <w:rPr>
+          <w:highlight w:val="lightGray"/>
+        </w:rPr>
+        <w:cr/>
+        <w:t>name=Elasticsearch repository for 7.x packages</w:t>
+      </w:r>
+      <w:r>
+        <w:rPr>
+          <w:highlight w:val="lightGray"/>
+        </w:rPr>
+        <w:cr/>
+        <w:t>baseurl=https://artifacts.elastic.co/packages/7.x/yum</w:t>
+      </w:r>
+      <w:r>
+        <w:rPr>
+          <w:highlight w:val="lightGray"/>
+        </w:rPr>
+        <w:cr/>
+        <w:t>gpgcheck=1</w:t>
+      </w:r>
+      <w:r>
+        <w:rPr>
+          <w:highlight w:val="lightGray"/>
+        </w:rPr>
+        <w:cr/>
+        <w:t>gpgkey=https://artifacts.elastic.co/GPG-KEY-elasticsearch</w:t>
+      </w:r>
+      <w:r>
+        <w:rPr>
+          <w:highlight w:val="lightGray"/>
+        </w:rPr>
+        <w:cr/>
+        <w:t>enabled=1</w:t>
+      </w:r>
+      <w:r>
+        <w:rPr>
+          <w:highlight w:val="lightGray"/>
+        </w:rPr>
+        <w:cr/>
+        <w:t>autorefresh=1</w:t>
+      </w:r>
+      <w:r>
+        <w:rPr>
+          <w:highlight w:val="lightGray"/>
+        </w:rPr>
+        <w:cr/>
+        <w:t>type=rpm-md</w:t>
+      </w:r>
+    </w:p>
+    <w:p>
+      <w:pPr>
+        <w:spacing w:before="120"/>
+      </w:pPr>
+      <w:r>
+        <w:t>然后创建相关文件并通过</w:t>
+      </w:r>
+      <w:r>
+        <w:t>yum</w:t>
+      </w:r>
+      <w:r>
+        <w:t>下载</w:t>
+      </w:r>
+    </w:p>
+    <w:p>
+      <w:pPr>
+        <w:pStyle w:val="a9"/>
+      </w:pPr>
+      <w:r>
+        <w:rPr>
+          <w:highlight w:val="lightGray"/>
+        </w:rPr>
+        <w:t>sudo yum install elasticsearch</w:t>
+      </w:r>
+      <w:r>
+        <w:t xml:space="preserve"> </w:t>
+      </w:r>
+    </w:p>
+    <w:p>
+      <w:pPr>
+        <w:spacing w:before="120"/>
+      </w:pPr>
+      <w:r>
+        <w:t>配置和启动</w:t>
+      </w:r>
+      <w:r>
+        <w:t>ES</w:t>
+      </w:r>
+      <w:r>
+        <w:t>服务器进程</w:t>
+      </w:r>
+    </w:p>
+    <w:p>
+      <w:pPr>
+        <w:pStyle w:val="a9"/>
+        <w:rPr>
+          <w:highlight w:val="lightGray"/>
+        </w:rPr>
+      </w:pPr>
+      <w:r>
+        <w:rPr>
+          <w:highlight w:val="lightGray"/>
+        </w:rPr>
+        <w:t># /sbin/chkconfig --add elasticsearch</w:t>
+      </w:r>
+    </w:p>
+    <w:p>
+      <w:pPr>
+        <w:pStyle w:val="a9"/>
+        <w:spacing w:before="120"/>
+      </w:pPr>
+      <w:r>
+        <w:rPr>
+          <w:highlight w:val="lightGray"/>
+        </w:rPr>
+        <w:t># systemctl start elasticsearch</w:t>
+      </w:r>
+    </w:p>
+    <w:p>
+      <w:pPr>
+        <w:pStyle w:val="a9"/>
+        <w:spacing w:before="120"/>
+      </w:pPr>
+      <w:r>
+        <w:rPr>
+          <w:rFonts w:hint="eastAsia"/>
+        </w:rPr>
+        <w:t>最后通过</w:t>
+      </w:r>
+      <w:r>
+        <w:rPr>
+          <w:highlight w:val="lightGray"/>
+        </w:rPr>
+        <w:t>curl -X GET localhost:9200</w:t>
+      </w:r>
+      <w:r>
+        <w:t xml:space="preserve"> </w:t>
+      </w:r>
+      <w:r>
+        <w:rPr>
+          <w:rFonts w:hint="eastAsia"/>
+        </w:rPr>
+        <w:t>进行验证，</w:t>
+      </w:r>
+      <w:r>
+        <w:t>出现内容就说明装好了</w:t>
+      </w:r>
+    </w:p>
+    <w:p>
+      <w:pPr>
+        <w:pStyle w:val="2"/>
+        <w:keepNext w:val="0"/>
+        <w:keepLines w:val="0"/>
+        <w:widowControl w:val="0"/>
+        <w:numPr>
+          <w:ilvl w:val="1"/>
+          <w:numId w:val="0"/>
+        </w:numPr>
+        <w:spacing w:beforeLines="50" w:before="120" w:after="0" w:line="240" w:lineRule="auto"/>
+        <w:ind w:left="142" w:hanging="142"/>
+        <w:jc w:val="both"/>
+      </w:pPr>
+      <w:r>
+        <w:lastRenderedPageBreak/>
+        <w:t xml:space="preserve"> </w:t>
+      </w:r>
+      <w:r>
+        <w:rPr>
+          <w:rFonts w:hint="eastAsia"/>
+        </w:rPr>
+        <w:t>集群搭建</w:t>
+      </w:r>
+    </w:p>
+    <w:p>
+      <w:pPr>
+        <w:spacing w:before="120"/>
+      </w:pPr>
+      <w:r>
+        <w:rPr>
+          <w:rFonts w:hint="eastAsia"/>
+        </w:rPr>
+        <w:t>本次项目中，总共将三台服务器用于</w:t>
+      </w:r>
+      <w:r>
+        <w:t>es</w:t>
+      </w:r>
+      <w:r>
+        <w:t>的部署，内网</w:t>
+      </w:r>
+      <w:r>
+        <w:t>ip</w:t>
+      </w:r>
+      <w:r>
+        <w:t>分别是：</w:t>
+      </w:r>
+      <w:r>
+        <w:t>172.26.240.210</w:t>
+      </w:r>
+      <w:r>
+        <w:t>（</w:t>
+      </w:r>
+      <w:r>
+        <w:t>master</w:t>
+      </w:r>
+      <w:r>
+        <w:t>）、</w:t>
+      </w:r>
+      <w:r>
+        <w:t>172.26.240.223</w:t>
+      </w:r>
+      <w:r>
+        <w:t>、</w:t>
+      </w:r>
+      <w:r>
+        <w:t>172.26.240.220</w:t>
+      </w:r>
+    </w:p>
+    <w:p>
+      <w:pPr>
+        <w:spacing w:before="120"/>
+      </w:pPr>
+      <w:r>
+        <w:rPr>
+          <w:rFonts w:hint="eastAsia"/>
+        </w:rPr>
+        <w:t>将三台服务器作为一个集群，一个是</w:t>
+      </w:r>
+      <w:r>
+        <w:t>master</w:t>
+      </w:r>
+      <w:r>
+        <w:t>节点另外两个是</w:t>
+      </w:r>
+      <w:r>
+        <w:t>slave</w:t>
+      </w:r>
+      <w:r>
+        <w:t>节点。</w:t>
+      </w:r>
+    </w:p>
+    <w:p>
+      <w:pPr>
+        <w:spacing w:before="120"/>
+      </w:pPr>
+      <w:r>
+        <w:rPr>
+          <w:rFonts w:hint="eastAsia"/>
+        </w:rPr>
+        <w:t>需要通过配置</w:t>
+      </w:r>
+      <w:r>
+        <w:t>elasticsearch.yml</w:t>
+      </w:r>
+      <w:r>
+        <w:t>文件让这三个服务器相互发现。用的是阿里云服务器，一开始因为一些端口没有设置对外开放的问题走了很多弯路，最后采用内网</w:t>
+      </w:r>
+      <w:r>
+        <w:t>ip</w:t>
+      </w:r>
+      <w:r>
+        <w:t>成功进行相互连接。</w:t>
+      </w:r>
+    </w:p>
+    <w:p>
+      <w:pPr>
+        <w:pStyle w:val="a9"/>
+        <w:rPr>
+          <w:highlight w:val="lightGray"/>
+        </w:rPr>
+      </w:pPr>
+      <w:r>
+        <w:rPr>
+          <w:highlight w:val="lightGray"/>
+        </w:rPr>
+        <w:t>master</w:t>
+      </w:r>
+      <w:r>
+        <w:rPr>
+          <w:highlight w:val="lightGray"/>
+        </w:rPr>
+        <w:t>节点配置如下</w:t>
+      </w:r>
+    </w:p>
+    <w:p>
+      <w:pPr>
+        <w:pStyle w:val="a9"/>
+        <w:rPr>
+          <w:highlight w:val="lightGray"/>
+        </w:rPr>
+      </w:pPr>
+      <w:r>
+        <w:rPr>
+          <w:highlight w:val="lightGray"/>
+        </w:rPr>
+        <w:t>cluster.name: movies #cluster</w:t>
+      </w:r>
+      <w:r>
+        <w:rPr>
+          <w:highlight w:val="lightGray"/>
+        </w:rPr>
+        <w:t>名字三个服务器要一样</w:t>
+      </w:r>
+    </w:p>
+    <w:p>
+      <w:pPr>
+        <w:pStyle w:val="a9"/>
+        <w:rPr>
+          <w:highlight w:val="lightGray"/>
+        </w:rPr>
+      </w:pPr>
+      <w:r>
+        <w:rPr>
+          <w:highlight w:val="lightGray"/>
+        </w:rPr>
+        <w:t>node.name: node-1 #</w:t>
+      </w:r>
+      <w:r>
+        <w:rPr>
+          <w:highlight w:val="lightGray"/>
+        </w:rPr>
+        <w:t>节点名称</w:t>
+      </w:r>
+    </w:p>
+    <w:p>
+      <w:pPr>
+        <w:pStyle w:val="a9"/>
+        <w:rPr>
+          <w:highlight w:val="lightGray"/>
+        </w:rPr>
+      </w:pPr>
+      <w:r>
+        <w:rPr>
+          <w:highlight w:val="lightGray"/>
+        </w:rPr>
+        <w:t>node.m</w:t>
+      </w:r>
+      <w:r>
+        <w:rPr>
+          <w:highlight w:val="lightGray"/>
+        </w:rPr>
+        <w:t>aster: true  #</w:t>
+      </w:r>
+      <w:r>
+        <w:rPr>
+          <w:highlight w:val="lightGray"/>
+        </w:rPr>
+        <w:t>作为主节点</w:t>
+      </w:r>
+    </w:p>
+    <w:p>
+      <w:pPr>
+        <w:pStyle w:val="a9"/>
+        <w:rPr>
+          <w:highlight w:val="lightGray"/>
+        </w:rPr>
+      </w:pPr>
+      <w:r>
+        <w:rPr>
+          <w:highlight w:val="lightGray"/>
+        </w:rPr>
+        <w:t>node.data: true  #</w:t>
+      </w:r>
+      <w:r>
+        <w:rPr>
+          <w:highlight w:val="lightGray"/>
+        </w:rPr>
+        <w:t>同时</w:t>
+      </w:r>
+      <w:r>
+        <w:rPr>
+          <w:highlight w:val="lightGray"/>
+        </w:rPr>
+        <w:t>存放数据</w:t>
+      </w:r>
+    </w:p>
+    <w:p>
+      <w:pPr>
+        <w:pStyle w:val="a9"/>
+        <w:rPr>
+          <w:highlight w:val="lightGray"/>
+        </w:rPr>
+      </w:pPr>
+      <w:r>
+        <w:rPr>
+          <w:highlight w:val="lightGray"/>
+        </w:rPr>
+        <w:t>path.data: /var/lib/elasticsearch #</w:t>
+      </w:r>
+      <w:r>
+        <w:rPr>
+          <w:highlight w:val="lightGray"/>
+        </w:rPr>
+        <w:t>数据路径</w:t>
+      </w:r>
+    </w:p>
+    <w:p>
+      <w:pPr>
+        <w:pStyle w:val="a9"/>
+        <w:rPr>
+          <w:highlight w:val="lightGray"/>
+        </w:rPr>
+      </w:pPr>
+      <w:r>
+        <w:rPr>
+          <w:highlight w:val="lightGray"/>
+        </w:rPr>
+        <w:t>path.logs: /var/log/elasticsearch  #</w:t>
+      </w:r>
+      <w:r>
+        <w:rPr>
+          <w:highlight w:val="lightGray"/>
+        </w:rPr>
+        <w:t>日志路径</w:t>
+      </w:r>
+    </w:p>
+    <w:p>
+      <w:pPr>
+        <w:pStyle w:val="a9"/>
+        <w:rPr>
+          <w:highlight w:val="lightGray"/>
+        </w:rPr>
+      </w:pPr>
+      <w:r>
+        <w:rPr>
+          <w:highlight w:val="lightGray"/>
+        </w:rPr>
+        <w:t>network.host: 0.0.0.0 #</w:t>
+      </w:r>
+      <w:r>
+        <w:rPr>
+          <w:highlight w:val="lightGray"/>
+        </w:rPr>
+        <w:t>允许所有</w:t>
+      </w:r>
+      <w:r>
+        <w:rPr>
+          <w:highlight w:val="lightGray"/>
+        </w:rPr>
+        <w:t>ip</w:t>
+      </w:r>
+      <w:r>
+        <w:rPr>
+          <w:highlight w:val="lightGray"/>
+        </w:rPr>
+        <w:t>访问</w:t>
+      </w:r>
+    </w:p>
+    <w:p>
+      <w:pPr>
+        <w:pStyle w:val="a9"/>
+        <w:rPr>
+          <w:highlight w:val="lightGray"/>
+        </w:rPr>
+      </w:pPr>
+      <w:r>
+        <w:rPr>
+          <w:highlight w:val="lightGray"/>
+        </w:rPr>
+        <w:t xml:space="preserve">http.port: 9200 </w:t>
+      </w:r>
+    </w:p>
+    <w:p>
+      <w:pPr>
+        <w:pStyle w:val="a9"/>
+        <w:rPr>
+          <w:highlight w:val="lightGray"/>
+        </w:rPr>
+      </w:pPr>
+      <w:r>
+        <w:rPr>
+          <w:highlight w:val="lightGray"/>
+        </w:rPr>
+        <w:t>transport.tcp.port: 9300 #</w:t>
+      </w:r>
+      <w:r>
+        <w:rPr>
+          <w:highlight w:val="lightGray"/>
+        </w:rPr>
+        <w:t>不同节点的通信端口</w:t>
+      </w:r>
+    </w:p>
+    <w:p>
+      <w:pPr>
+        <w:pStyle w:val="a9"/>
+        <w:rPr>
+          <w:highlight w:val="lightGray"/>
+        </w:rPr>
+      </w:pPr>
+      <w:r>
+        <w:rPr>
+          <w:highlight w:val="lightGray"/>
+        </w:rPr>
+        <w:t>#</w:t>
+      </w:r>
+      <w:r>
+        <w:rPr>
+          <w:highlight w:val="lightGray"/>
+        </w:rPr>
+        <w:t>向两个</w:t>
+      </w:r>
+      <w:r>
+        <w:rPr>
+          <w:highlight w:val="lightGray"/>
+        </w:rPr>
+        <w:t>slave</w:t>
+      </w:r>
+      <w:r>
+        <w:rPr>
+          <w:highlight w:val="lightGray"/>
+        </w:rPr>
+        <w:t>服务器</w:t>
+      </w:r>
+      <w:r>
+        <w:rPr>
+          <w:highlight w:val="lightGray"/>
+        </w:rPr>
+        <w:t xml:space="preserve"> </w:t>
+      </w:r>
+      <w:r>
+        <w:rPr>
+          <w:highlight w:val="lightGray"/>
+        </w:rPr>
+        <w:t>单播</w:t>
+      </w:r>
+      <w:r>
+        <w:rPr>
+          <w:highlight w:val="lightGray"/>
+        </w:rPr>
+        <w:t xml:space="preserve"> </w:t>
+      </w:r>
+    </w:p>
+    <w:p>
+      <w:pPr>
+        <w:pStyle w:val="a9"/>
+        <w:spacing w:before="120"/>
+        <w:rPr>
+          <w:highlight w:val="lightGray"/>
+        </w:rPr>
+      </w:pPr>
+      <w:r>
+        <w:rPr>
+          <w:highlight w:val="lightGray"/>
+        </w:rPr>
+        <w:t xml:space="preserve">discovery.zen.ping.unicast.hosts: ["172.26.240.223:9300","172.26.240.220:9300"] </w:t>
+      </w:r>
+    </w:p>
+    <w:p>
+      <w:pPr>
+        <w:spacing w:before="120"/>
+      </w:pPr>
+      <w:r>
+        <w:rPr>
+          <w:rFonts w:hint="eastAsia"/>
+        </w:rPr>
+        <w:t>对于</w:t>
+      </w:r>
+      <w:r>
+        <w:rPr>
+          <w:rFonts w:hint="eastAsia"/>
+        </w:rPr>
+        <w:t>slave</w:t>
+      </w:r>
+      <w:r>
+        <w:rPr>
+          <w:rFonts w:hint="eastAsia"/>
+        </w:rPr>
+        <w:t>服务器</w:t>
+      </w:r>
+      <w:r>
+        <w:rPr>
+          <w:rFonts w:hint="eastAsia"/>
+        </w:rPr>
+        <w:t>2</w:t>
+      </w:r>
+      <w:r>
+        <w:rPr>
+          <w:rFonts w:hint="eastAsia"/>
+        </w:rPr>
+        <w:t>：</w:t>
+      </w:r>
+    </w:p>
+    <w:p>
+      <w:pPr>
+        <w:pStyle w:val="a9"/>
+        <w:spacing w:before="120"/>
+        <w:rPr>
+          <w:highlight w:val="lightGray"/>
+        </w:rPr>
+      </w:pPr>
+      <w:r>
+        <w:rPr>
+          <w:highlight w:val="lightGray"/>
+        </w:rPr>
+        <w:t>cluster.name: movies</w:t>
+      </w:r>
+    </w:p>
+    <w:p>
+      <w:pPr>
+        <w:pStyle w:val="a9"/>
+        <w:spacing w:before="120"/>
+        <w:rPr>
+          <w:highlight w:val="lightGray"/>
+        </w:rPr>
+      </w:pPr>
+      <w:r>
+        <w:rPr>
+          <w:highlight w:val="lightGray"/>
+        </w:rPr>
+        <w:t>node.name: node-3</w:t>
+      </w:r>
+    </w:p>
+    <w:p>
+      <w:pPr>
+        <w:pStyle w:val="a9"/>
+        <w:spacing w:before="120"/>
+        <w:rPr>
+          <w:highlight w:val="lightGray"/>
+        </w:rPr>
+      </w:pPr>
+      <w:r>
+        <w:rPr>
+          <w:highlight w:val="lightGray"/>
+        </w:rPr>
+        <w:t>node.master: false</w:t>
+      </w:r>
+    </w:p>
+    <w:p>
+      <w:pPr>
+        <w:pStyle w:val="a9"/>
+        <w:spacing w:before="120"/>
+        <w:rPr>
+          <w:highlight w:val="lightGray"/>
+        </w:rPr>
+      </w:pPr>
+      <w:r>
+        <w:rPr>
+          <w:highlight w:val="lightGray"/>
+        </w:rPr>
+        <w:t>node.data: true</w:t>
+      </w:r>
+    </w:p>
+    <w:p>
+      <w:pPr>
+        <w:pStyle w:val="a9"/>
+        <w:spacing w:before="120"/>
+        <w:rPr>
+          <w:highlight w:val="lightGray"/>
+        </w:rPr>
+      </w:pPr>
+      <w:r>
+        <w:rPr>
+          <w:highlight w:val="lightGray"/>
+        </w:rPr>
+        <w:t>path.data: /var/lib/elasticsearch</w:t>
+      </w:r>
+    </w:p>
+    <w:p>
+      <w:pPr>
+        <w:pStyle w:val="a9"/>
+        <w:rPr>
+          <w:highlight w:val="lightGray"/>
+        </w:rPr>
+      </w:pPr>
+      <w:r>
+        <w:rPr>
+          <w:highlight w:val="lightGray"/>
+        </w:rPr>
+        <w:t>path.logs: /var/log/elasticsearch</w:t>
+      </w:r>
+    </w:p>
+    <w:p>
+      <w:pPr>
+        <w:pStyle w:val="a9"/>
+        <w:rPr>
+          <w:highlight w:val="lightGray"/>
+        </w:rPr>
+      </w:pPr>
+      <w:r>
+        <w:rPr>
+          <w:highlight w:val="lightGray"/>
+        </w:rPr>
+        <w:t>network.host: 0.0.0.0</w:t>
+      </w:r>
+    </w:p>
+    <w:p>
+      <w:pPr>
+        <w:pStyle w:val="a9"/>
+        <w:rPr>
+          <w:highlight w:val="lightGray"/>
+        </w:rPr>
+      </w:pPr>
+      <w:r>
+        <w:rPr>
+          <w:highlight w:val="lightGray"/>
+        </w:rPr>
+        <w:t>http.port: 9200</w:t>
+      </w:r>
+    </w:p>
+    <w:p>
+      <w:pPr>
+        <w:pStyle w:val="a9"/>
+        <w:rPr>
+          <w:highlight w:val="lightGray"/>
+        </w:rPr>
+      </w:pPr>
+      <w:r>
+        <w:rPr>
+          <w:highlight w:val="lightGray"/>
+        </w:rPr>
+        <w:t>transport.tcp.port: 9300</w:t>
+      </w:r>
+    </w:p>
+    <w:p>
+      <w:pPr>
+        <w:pStyle w:val="a9"/>
+        <w:spacing w:before="120"/>
+      </w:pPr>
+      <w:r>
+        <w:rPr>
+          <w:highlight w:val="lightGray"/>
+        </w:rPr>
+        <w:t>discovery.zen.ping.unicast.hosts: ["172.26.240.210:9300"]</w:t>
+      </w:r>
+    </w:p>
+    <w:p>
+      <w:pPr>
+        <w:tabs>
+          <w:tab w:val="left" w:pos="960"/>
+          <w:tab w:val="left" w:pos="1920"/>
+          <w:tab w:val="left" w:pos="2880"/>
+          <w:tab w:val="left" w:pos="3840"/>
+          <w:tab w:val="left" w:pos="4800"/>
+          <w:tab w:val="left" w:pos="5760"/>
+          <w:tab w:val="left" w:pos="6720"/>
+          <w:tab w:val="left" w:pos="7680"/>
+          <w:tab w:val="left" w:pos="8640"/>
+          <w:tab w:val="left" w:pos="9600"/>
+          <w:tab w:val="left" w:pos="10560"/>
+          <w:tab w:val="left" w:pos="11520"/>
+          <w:tab w:val="left" w:pos="12480"/>
+          <w:tab w:val="left" w:pos="13440"/>
+          <w:tab w:val="left" w:pos="14400"/>
+          <w:tab w:val="left" w:pos="15360"/>
+          <w:tab w:val="left" w:pos="16320"/>
+          <w:tab w:val="left" w:pos="17280"/>
+          <w:tab w:val="left" w:pos="18240"/>
+          <w:tab w:val="left" w:pos="19200"/>
+          <w:tab w:val="left" w:pos="20160"/>
+          <w:tab w:val="left" w:pos="21120"/>
+          <w:tab w:val="left" w:pos="22080"/>
+          <w:tab w:val="left" w:pos="23040"/>
+          <w:tab w:val="left" w:pos="24000"/>
+          <w:tab w:val="left" w:pos="24960"/>
+          <w:tab w:val="left" w:pos="25920"/>
+          <w:tab w:val="left" w:pos="26880"/>
+          <w:tab w:val="left" w:pos="27840"/>
+          <w:tab w:val="left" w:pos="28800"/>
+          <w:tab w:val="left" w:pos="29760"/>
+          <w:tab w:val="left" w:pos="30720"/>
+        </w:tabs>
+        <w:autoSpaceDE w:val="0"/>
+        <w:autoSpaceDN w:val="0"/>
+        <w:adjustRightInd w:val="0"/>
+        <w:rPr>
+          <w:rFonts w:ascii="Consolas" w:hAnsi="Consolas" w:cs="Consolas" w:hint="eastAsia"/>
+          <w:color w:val="000000"/>
+          <w:sz w:val="22"/>
+        </w:rPr>
+      </w:pPr>
+      <w:r>
+        <w:rPr>
+          <w:rFonts w:ascii="Consolas" w:hAnsi="Consolas" w:cs="Consolas" w:hint="eastAsia"/>
+          <w:color w:val="000000"/>
+          <w:sz w:val="22"/>
+        </w:rPr>
+        <w:t>另外一个与之类似</w:t>
+      </w:r>
+    </w:p>
+    <w:p>
+      <w:pPr>
+        <w:pStyle w:val="a8"/>
+        <w:numPr>
+          <w:ilvl w:val="0"/>
+          <w:numId w:val="1"/>
+        </w:numPr>
+        <w:spacing w:before="120"/>
+        <w:ind w:firstLineChars="0"/>
+      </w:pPr>
+      <w:r>
+        <w:rPr>
+          <w:rFonts w:hint="eastAsia"/>
+        </w:rPr>
+        <w:t>为了防止节点脑裂问题，指明主节点（在另外两台服务器中指明</w:t>
+      </w:r>
+      <w:r>
+        <w:t>node.master=false</w:t>
+      </w:r>
+      <w:r>
+        <w:t>）</w:t>
+      </w:r>
+    </w:p>
+    <w:p>
+      <w:pPr>
+        <w:pStyle w:val="a8"/>
+        <w:numPr>
+          <w:ilvl w:val="0"/>
+          <w:numId w:val="1"/>
+        </w:numPr>
+        <w:spacing w:before="120"/>
+        <w:ind w:firstLineChars="0"/>
+      </w:pPr>
+      <w:r>
+        <w:t>host ip</w:t>
+      </w:r>
+      <w:r>
+        <w:t>设置为</w:t>
+      </w:r>
+      <w:r>
+        <w:t>0.0.0.0</w:t>
+      </w:r>
+      <w:r>
+        <w:t>允许外网访问。</w:t>
+      </w:r>
+    </w:p>
+    <w:p>
+      <w:pPr>
+        <w:pStyle w:val="a8"/>
+        <w:numPr>
+          <w:ilvl w:val="0"/>
+          <w:numId w:val="1"/>
+        </w:numPr>
+        <w:spacing w:before="120"/>
+        <w:ind w:firstLineChars="0"/>
+      </w:pPr>
+      <w:r>
+        <w:rPr>
+          <w:rFonts w:hint="eastAsia"/>
+        </w:rPr>
+        <w:t>通过向两个</w:t>
+      </w:r>
+      <w:r>
+        <w:t>slave</w:t>
+      </w:r>
+      <w:r>
+        <w:t>服务器发送单播请求来互相识别，其中</w:t>
+      </w:r>
+      <w:r>
+        <w:t>cluster-name</w:t>
+      </w:r>
+      <w:r>
+        <w:t>必须是一致的</w:t>
+      </w:r>
+    </w:p>
+    <w:p>
+      <w:pPr>
+        <w:spacing w:before="120"/>
+      </w:pPr>
+      <w:r>
+        <w:rPr>
+          <w:rFonts w:hint="eastAsia"/>
+        </w:rPr>
+        <w:t>最后通过</w:t>
+      </w:r>
+      <w:r>
+        <w:t>curl -X GET localhost:9200</w:t>
+      </w:r>
+      <w:r>
+        <w:t>验证集群搭建成功与否。</w:t>
+      </w:r>
+    </w:p>
+    <w:p>
+      <w:pPr>
+        <w:spacing w:before="120"/>
+        <w:rPr>
+          <w:rFonts w:hint="eastAsia"/>
+        </w:rPr>
+      </w:pPr>
+      <w:bookmarkStart w:id="0" w:name="_GoBack"/>
+      <w:bookmarkEnd w:id="0"/>
+    </w:p>
+    <w:p>
+      <w:pPr>
+        <w:pStyle w:val="2"/>
+        <w:keepNext w:val="0"/>
+        <w:keepLines w:val="0"/>
+        <w:widowControl w:val="0"/>
+        <w:numPr>
+          <w:ilvl w:val="1"/>
+          <w:numId w:val="0"/>
+        </w:numPr>
+        <w:spacing w:beforeLines="50" w:before="120" w:after="0" w:line="240" w:lineRule="auto"/>
+        <w:jc w:val="both"/>
+      </w:pPr>
+      <w:r>
+        <w:rPr>
+          <w:rFonts w:hint="eastAsia"/>
+        </w:rPr>
+        <w:t>分词与可视化</w:t>
+      </w:r>
+    </w:p>
+    <w:p>
+      <w:pPr>
+        <w:pStyle w:val="a9"/>
+      </w:pPr>
+      <w:r>
+        <w:rPr>
+          <w:rFonts w:hint="eastAsia"/>
+        </w:rPr>
+        <w:t>之前采用</w:t>
+      </w:r>
+      <w:r>
+        <w:rPr>
+          <w:rFonts w:hint="eastAsia"/>
+        </w:rPr>
+        <w:t>elasticHD</w:t>
+      </w:r>
+      <w:r>
+        <w:rPr>
+          <w:rFonts w:hint="eastAsia"/>
+        </w:rPr>
+        <w:t>插件进行可视化，</w:t>
+      </w:r>
+    </w:p>
+    <w:p>
+      <w:pPr>
+        <w:pStyle w:val="a9"/>
+      </w:pPr>
+      <w:r>
+        <w:rPr>
+          <w:rFonts w:hint="eastAsia"/>
+        </w:rPr>
+        <w:t>首先下载</w:t>
+      </w:r>
+      <w:r>
+        <w:t>zip</w:t>
+      </w:r>
+      <w:r>
+        <w:t>压缩包：</w:t>
+      </w:r>
+    </w:p>
+    <w:p>
+      <w:pPr>
+        <w:pStyle w:val="a9"/>
+        <w:rPr>
+          <w:shd w:val="pct15" w:color="auto" w:fill="FFFFFF"/>
+        </w:rPr>
+      </w:pPr>
+      <w:r>
+        <w:rPr>
+          <w:shd w:val="pct15" w:color="auto" w:fill="FFFFFF"/>
+        </w:rPr>
+        <w:t>https://github.com/360EntSecGroup-Skylar/ElasticHD/releases/</w:t>
+      </w:r>
+    </w:p>
+    <w:p>
+      <w:pPr>
+        <w:pStyle w:val="a9"/>
+      </w:pPr>
+      <w:r>
+        <w:lastRenderedPageBreak/>
+        <w:t>修改权限：</w:t>
+      </w:r>
+      <w:r>
+        <w:rPr>
+          <w:highlight w:val="lightGray"/>
+        </w:rPr>
+        <w:t>chmod -R 777 ElasticHD</w:t>
+      </w:r>
+    </w:p>
+    <w:p>
+      <w:pPr>
+        <w:pStyle w:val="a9"/>
+      </w:pPr>
+      <w:r>
+        <w:t>运行</w:t>
+      </w:r>
+      <w:r>
+        <w:t xml:space="preserve">: </w:t>
+      </w:r>
+      <w:r>
+        <w:rPr>
+          <w:highlight w:val="lightGray"/>
+        </w:rPr>
+        <w:t>./ElasticHD -p 127.0.0.1:9800</w:t>
+      </w:r>
+    </w:p>
+    <w:p>
+      <w:pPr>
+        <w:spacing w:before="120"/>
+      </w:pPr>
+      <w:r>
+        <w:rPr>
+          <w:rFonts w:hint="eastAsia"/>
+        </w:rPr>
+        <w:t>后来发现</w:t>
+      </w:r>
+      <w:r>
+        <w:rPr>
+          <w:rFonts w:hint="eastAsia"/>
+        </w:rPr>
+        <w:t>es</w:t>
+      </w:r>
+      <w:r>
+        <w:rPr>
+          <w:rFonts w:hint="eastAsia"/>
+        </w:rPr>
+        <w:t>官方有出综合可视化和数据分析的工具</w:t>
+      </w:r>
+      <w:r>
+        <w:rPr>
+          <w:rFonts w:hint="eastAsia"/>
+        </w:rPr>
+        <w:t>Kibana</w:t>
+      </w:r>
+      <w:r>
+        <w:rPr>
+          <w:rFonts w:hint="eastAsia"/>
+        </w:rPr>
+        <w:t>。安装部署在</w:t>
+      </w:r>
+      <w:r>
+        <w:rPr>
+          <w:rFonts w:hint="eastAsia"/>
+        </w:rPr>
+        <w:t>master</w:t>
+      </w:r>
+      <w:r>
+        <w:rPr>
+          <w:rFonts w:hint="eastAsia"/>
+        </w:rPr>
+        <w:t>服务器上，并开放</w:t>
+      </w:r>
+      <w:r>
+        <w:rPr>
+          <w:rFonts w:hint="eastAsia"/>
+        </w:rPr>
+        <w:t>9301</w:t>
+      </w:r>
+      <w:r>
+        <w:rPr>
+          <w:rFonts w:hint="eastAsia"/>
+        </w:rPr>
+        <w:t>端口用于节点和索引的状态查看和管理。将</w:t>
+      </w:r>
+      <w:r>
+        <w:rPr>
+          <w:rFonts w:hint="eastAsia"/>
+        </w:rPr>
+        <w:t>kibana</w:t>
+      </w:r>
+      <w:r>
+        <w:rPr>
+          <w:rFonts w:hint="eastAsia"/>
+        </w:rPr>
+        <w:t>下载并解压后，进入</w:t>
+      </w:r>
+      <w:r>
+        <w:rPr>
+          <w:rFonts w:hint="eastAsia"/>
+        </w:rPr>
+        <w:t>kibana</w:t>
+      </w:r>
+      <w:r>
+        <w:t>.yml</w:t>
+      </w:r>
+      <w:r>
+        <w:rPr>
+          <w:rFonts w:hint="eastAsia"/>
+        </w:rPr>
+        <w:t>配置文件配置相关信息，允许任何人访问，且端口为</w:t>
+      </w:r>
+      <w:r>
+        <w:rPr>
+          <w:rFonts w:hint="eastAsia"/>
+        </w:rPr>
+        <w:t>9301</w:t>
+      </w:r>
+      <w:r>
+        <w:rPr>
+          <w:rFonts w:hint="eastAsia"/>
+        </w:rPr>
+        <w:t>：</w:t>
+      </w:r>
+    </w:p>
+    <w:p>
+      <w:pPr>
+        <w:pStyle w:val="a9"/>
+        <w:spacing w:before="120"/>
+        <w:rPr>
+          <w:rFonts w:hint="eastAsia"/>
+          <w:highlight w:val="lightGray"/>
+        </w:rPr>
+      </w:pPr>
+      <w:r>
+        <w:rPr>
+          <w:highlight w:val="lightGray"/>
+        </w:rPr>
+        <w:t>server.host: "0.0.0.0"</w:t>
+      </w:r>
+    </w:p>
+    <w:p>
+      <w:pPr>
+        <w:pStyle w:val="a9"/>
+        <w:spacing w:before="120"/>
+      </w:pPr>
+      <w:r>
+        <w:rPr>
+          <w:highlight w:val="lightGray"/>
+        </w:rPr>
+        <w:t>server.port: 9301</w:t>
+      </w:r>
+    </w:p>
+    <w:p>
+      <w:pPr>
+        <w:spacing w:before="120"/>
+      </w:pPr>
+      <w:r>
+        <w:rPr>
+          <w:rFonts w:hint="eastAsia"/>
+        </w:rPr>
+        <w:t>由于</w:t>
+      </w:r>
+      <w:r>
+        <w:rPr>
+          <w:rFonts w:hint="eastAsia"/>
+        </w:rPr>
+        <w:t>es</w:t>
+      </w:r>
+      <w:r>
+        <w:rPr>
+          <w:rFonts w:hint="eastAsia"/>
+        </w:rPr>
+        <w:t>自带的四种</w:t>
+      </w:r>
+      <w:r>
+        <w:rPr>
+          <w:rFonts w:hint="eastAsia"/>
+        </w:rPr>
+        <w:t>analyzer</w:t>
+      </w:r>
+      <w:r>
+        <w:rPr>
+          <w:rFonts w:hint="eastAsia"/>
+        </w:rPr>
+        <w:t>中不包含对中文的分词处理，对于中文的处理仅仅是简单的按字分词，最终搜索效果不佳，因此选用了流行的</w:t>
+      </w:r>
+      <w:r>
+        <w:rPr>
+          <w:rFonts w:hint="eastAsia"/>
+        </w:rPr>
+        <w:t>IK</w:t>
+      </w:r>
+      <w:r>
+        <w:rPr>
+          <w:rFonts w:hint="eastAsia"/>
+        </w:rPr>
+        <w:t>分词器针对中文进行分词。</w:t>
+      </w:r>
+      <w:r>
+        <w:rPr>
+          <w:rFonts w:hint="eastAsia"/>
+        </w:rPr>
+        <w:t>IK</w:t>
+      </w:r>
+      <w:r>
+        <w:rPr>
+          <w:rFonts w:hint="eastAsia"/>
+        </w:rPr>
+        <w:t>插件需要在三台服务器上分别部署。下载的版本与</w:t>
+      </w:r>
+      <w:r>
+        <w:rPr>
+          <w:rFonts w:hint="eastAsia"/>
+        </w:rPr>
+        <w:t>es</w:t>
+      </w:r>
+      <w:r>
+        <w:rPr>
+          <w:rFonts w:hint="eastAsia"/>
+        </w:rPr>
+        <w:t>的版本需要完全一致。可以使用</w:t>
+      </w:r>
+      <w:r>
+        <w:rPr>
+          <w:rFonts w:hint="eastAsia"/>
+        </w:rPr>
+        <w:t>es</w:t>
+      </w:r>
+      <w:r>
+        <w:rPr>
+          <w:rFonts w:hint="eastAsia"/>
+        </w:rPr>
+        <w:t>的</w:t>
+      </w:r>
+      <w:r>
+        <w:rPr>
+          <w:rFonts w:hint="eastAsia"/>
+        </w:rPr>
+        <w:t>plugin</w:t>
+      </w:r>
+      <w:r>
+        <w:t xml:space="preserve"> </w:t>
+      </w:r>
+      <w:r>
+        <w:rPr>
+          <w:rFonts w:hint="eastAsia"/>
+        </w:rPr>
+        <w:t>install</w:t>
+      </w:r>
+      <w:r>
+        <w:rPr>
+          <w:rFonts w:hint="eastAsia"/>
+        </w:rPr>
+        <w:t>方法安装：</w:t>
+      </w:r>
+    </w:p>
+    <w:p>
+      <w:pPr>
+        <w:spacing w:before="120"/>
+      </w:pPr>
+      <w:r>
+        <w:rPr>
+          <w:highlight w:val="lightGray"/>
+        </w:rPr>
+        <w:t xml:space="preserve">/usr/share/elasticsearch/bin/elasticsearch-plugin install </w:t>
+      </w:r>
+      <w:hyperlink r:id="rId7" w:history="1">
+        <w:r>
+          <w:rPr>
+            <w:rStyle w:val="aa"/>
+            <w:highlight w:val="lightGray"/>
+          </w:rPr>
+          <w:t>https://github.com/medcl/elasticsearch-analysis-ik/releases/download/v6..0/elasticsearch-analysis-ik-7.4.2.zip</w:t>
+        </w:r>
+      </w:hyperlink>
+    </w:p>
+    <w:p>
+      <w:pPr>
+        <w:spacing w:before="120"/>
+      </w:pPr>
+      <w:r>
+        <w:rPr>
+          <w:rFonts w:hint="eastAsia"/>
+        </w:rPr>
+        <w:t>速度实在太慢，放弃</w:t>
+      </w:r>
+      <w:r>
+        <w:rPr>
+          <w:rFonts w:hint="eastAsia"/>
+        </w:rPr>
+        <w:t>了。</w:t>
+      </w:r>
+      <w:r>
+        <w:rPr>
+          <w:rFonts w:hint="eastAsia"/>
+        </w:rPr>
+        <w:t>到</w:t>
+      </w:r>
+      <w:r>
+        <w:rPr>
+          <w:rFonts w:hint="eastAsia"/>
+        </w:rPr>
+        <w:t>ik</w:t>
+      </w:r>
+      <w:r>
+        <w:rPr>
+          <w:rFonts w:hint="eastAsia"/>
+        </w:rPr>
+        <w:t>的</w:t>
+      </w:r>
+      <w:r>
+        <w:rPr>
+          <w:rFonts w:hint="eastAsia"/>
+        </w:rPr>
+        <w:t>github</w:t>
+      </w:r>
+      <w:r>
+        <w:rPr>
+          <w:rFonts w:hint="eastAsia"/>
+        </w:rPr>
+        <w:t>网页，下载对应的版本</w:t>
+      </w:r>
+      <w:r>
+        <w:rPr>
+          <w:rFonts w:hint="eastAsia"/>
+        </w:rPr>
+        <w:t>release</w:t>
+      </w:r>
+      <w:r>
+        <w:rPr>
+          <w:rFonts w:hint="eastAsia"/>
+        </w:rPr>
+        <w:t>并解压。在</w:t>
+      </w:r>
+      <w:r>
+        <w:rPr>
+          <w:rFonts w:hint="eastAsia"/>
+        </w:rPr>
+        <w:t>es</w:t>
+      </w:r>
+      <w:r>
+        <w:rPr>
+          <w:rFonts w:hint="eastAsia"/>
+        </w:rPr>
+        <w:t>的</w:t>
+      </w:r>
+      <w:r>
+        <w:rPr>
+          <w:rFonts w:hint="eastAsia"/>
+        </w:rPr>
+        <w:t>plugin</w:t>
+      </w:r>
+      <w:r>
+        <w:rPr>
+          <w:rFonts w:hint="eastAsia"/>
+        </w:rPr>
+        <w:t>文件夹下新建</w:t>
+      </w:r>
+      <w:r>
+        <w:rPr>
+          <w:rFonts w:hint="eastAsia"/>
+        </w:rPr>
+        <w:t>ik</w:t>
+      </w:r>
+      <w:r>
+        <w:rPr>
+          <w:rFonts w:hint="eastAsia"/>
+        </w:rPr>
+        <w:t>的文件夹并将解压内容拷贝进来。</w:t>
+      </w:r>
+    </w:p>
+    <w:p>
+      <w:pPr>
+        <w:pStyle w:val="1"/>
+        <w:keepNext w:val="0"/>
+        <w:keepLines w:val="0"/>
+        <w:widowControl w:val="0"/>
+        <w:spacing w:beforeLines="50" w:before="120" w:after="0" w:line="240" w:lineRule="auto"/>
+        <w:ind w:left="384" w:hanging="384"/>
+        <w:jc w:val="both"/>
+      </w:pPr>
+      <w:r>
+        <w:t xml:space="preserve"> </w:t>
+      </w:r>
+    </w:p>
+    <w:p>
+      <w:pPr>
+        <w:pStyle w:val="1"/>
+        <w:keepNext w:val="0"/>
+        <w:keepLines w:val="0"/>
+        <w:widowControl w:val="0"/>
+        <w:spacing w:beforeLines="50" w:before="120" w:after="0" w:line="240" w:lineRule="auto"/>
+        <w:ind w:left="384" w:hanging="384"/>
+        <w:jc w:val="both"/>
+      </w:pPr>
+    </w:p>
     <w:sectPr>
       <w:pgSz w:w="11900" w:h="16840"/>
       <w:pgMar w:top="1440" w:right="1440" w:bottom="1440" w:left="1440" w:header="708" w:footer="708" w:gutter="0"/>
@@ -473,6 +2055,165 @@
     </w:sectPr>
   </w:body>
 </w:document>
+</file>
+
+<file path=word/endnotes.xml><?xml version="1.0" encoding="utf-8"?>
+<w:endnotes xmlns:wpc="http://schemas.microsoft.com/office/word/2010/wordprocessingCanvas" xmlns:cx="http://schemas.microsoft.com/office/drawing/2014/chartex" xmlns:mc="http://schemas.openxmlformats.org/markup-compatibility/2006" xmlns:o="urn:schemas-microsoft-com:office:office" xmlns:r="http://schemas.openxmlformats.org/officeDocument/2006/relationships" xmlns:m="http://schemas.openxmlformats.org/officeDocument/2006/math" xmlns:v="urn:schemas-microsoft-com:vml" xmlns:wp14="http://schemas.microsoft.com/office/word/2010/wordprocessingDrawing" xmlns:wp="http://schemas.openxmlformats.org/drawingml/2006/wordprocessingDrawing" xmlns:w10="urn:schemas-microsoft-com:office:word" xmlns:w="http://schemas.openxmlformats.org/wordprocessingml/2006/main" xmlns:w14="http://schemas.microsoft.com/office/word/2010/wordml" xmlns:w15="http://schemas.microsoft.com/office/word/2012/wordml" xmlns:w16se="http://schemas.microsoft.com/office/word/2015/wordml/symex" xmlns:wpg="http://schemas.microsoft.com/office/word/2010/wordprocessingGroup" xmlns:wpi="http://schemas.microsoft.com/office/word/2010/wordprocessingInk" xmlns:wne="http://schemas.microsoft.com/office/word/2006/wordml" xmlns:wps="http://schemas.microsoft.com/office/word/2010/wordprocessingShape" mc:Ignorable="w14 w15 w16se wp14">
+  <w:endnote w:type="separator" w:id="-1">
+    <w:p>
+      <w:r>
+        <w:separator/>
+      </w:r>
+    </w:p>
+  </w:endnote>
+  <w:endnote w:type="continuationSeparator" w:id="0">
+    <w:p>
+      <w:r>
+        <w:continuationSeparator/>
+      </w:r>
+    </w:p>
+  </w:endnote>
+</w:endnotes>
+</file>
+
+<file path=word/footnotes.xml><?xml version="1.0" encoding="utf-8"?>
+<w:footnotes xmlns:wpc="http://schemas.microsoft.com/office/word/2010/wordprocessingCanvas" xmlns:cx="http://schemas.microsoft.com/office/drawing/2014/chartex" xmlns:mc="http://schemas.openxmlformats.org/markup-compatibility/2006" xmlns:o="urn:schemas-microsoft-com:office:office" xmlns:r="http://schemas.openxmlformats.org/officeDocument/2006/relationships" xmlns:m="http://schemas.openxmlformats.org/officeDocument/2006/math" xmlns:v="urn:schemas-microsoft-com:vml" xmlns:wp14="http://schemas.microsoft.com/office/word/2010/wordprocessingDrawing" xmlns:wp="http://schemas.openxmlformats.org/drawingml/2006/wordprocessingDrawing" xmlns:w10="urn:schemas-microsoft-com:office:word" xmlns:w="http://schemas.openxmlformats.org/wordprocessingml/2006/main" xmlns:w14="http://schemas.microsoft.com/office/word/2010/wordml" xmlns:w15="http://schemas.microsoft.com/office/word/2012/wordml" xmlns:w16se="http://schemas.microsoft.com/office/word/2015/wordml/symex" xmlns:wpg="http://schemas.microsoft.com/office/word/2010/wordprocessingGroup" xmlns:wpi="http://schemas.microsoft.com/office/word/2010/wordprocessingInk" xmlns:wne="http://schemas.microsoft.com/office/word/2006/wordml" xmlns:wps="http://schemas.microsoft.com/office/word/2010/wordprocessingShape" mc:Ignorable="w14 w15 w16se wp14">
+  <w:footnote w:type="separator" w:id="-1">
+    <w:p>
+      <w:r>
+        <w:separator/>
+      </w:r>
+    </w:p>
+  </w:footnote>
+  <w:footnote w:type="continuationSeparator" w:id="0">
+    <w:p>
+      <w:r>
+        <w:continuationSeparator/>
+      </w:r>
+    </w:p>
+  </w:footnote>
+</w:footnotes>
+</file>
+
+<file path=word/numbering.xml><?xml version="1.0" encoding="utf-8"?>
+<w:numbering xmlns:wpc="http://schemas.microsoft.com/office/word/2010/wordprocessingCanvas" xmlns:cx="http://schemas.microsoft.com/office/drawing/2014/chartex" xmlns:mc="http://schemas.openxmlformats.org/markup-compatibility/2006" xmlns:o="urn:schemas-microsoft-com:office:office" xmlns:r="http://schemas.openxmlformats.org/officeDocument/2006/relationships" xmlns:m="http://schemas.openxmlformats.org/officeDocument/2006/math" xmlns:v="urn:schemas-microsoft-com:vml" xmlns:wp14="http://schemas.microsoft.com/office/word/2010/wordprocessingDrawing" xmlns:wp="http://schemas.openxmlformats.org/drawingml/2006/wordprocessingDrawing" xmlns:w10="urn:schemas-microsoft-com:office:word" xmlns:w="http://schemas.openxmlformats.org/wordprocessingml/2006/main" xmlns:w14="http://schemas.microsoft.com/office/word/2010/wordml" xmlns:w15="http://schemas.microsoft.com/office/word/2012/wordml" xmlns:w16se="http://schemas.microsoft.com/office/word/2015/wordml/symex" xmlns:wpg="http://schemas.microsoft.com/office/word/2010/wordprocessingGroup" xmlns:wpi="http://schemas.microsoft.com/office/word/2010/wordprocessingInk" xmlns:wne="http://schemas.microsoft.com/office/word/2006/wordml" xmlns:wps="http://schemas.microsoft.com/office/word/2010/wordprocessingShape" mc:Ignorable="w14 w15 w16se wp14">
+  <w:abstractNum w:abstractNumId="0" w15:restartNumberingAfterBreak="0">
+    <w:nsid w:val="3D9C42B7"/>
+    <w:multiLevelType w:val="hybridMultilevel"/>
+    <w:tmpl w:val="90245356"/>
+    <w:lvl w:ilvl="0" w:tplc="04090001">
+      <w:start w:val="1"/>
+      <w:numFmt w:val="bullet"/>
+      <w:lvlText w:val=""/>
+      <w:lvlJc w:val="left"/>
+      <w:pPr>
+        <w:ind w:left="420" w:hanging="420"/>
+      </w:pPr>
+      <w:rPr>
+        <w:rFonts w:ascii="Wingdings" w:hAnsi="Wingdings" w:hint="default"/>
+      </w:rPr>
+    </w:lvl>
+    <w:lvl w:ilvl="1" w:tplc="04090003" w:tentative="1">
+      <w:start w:val="1"/>
+      <w:numFmt w:val="bullet"/>
+      <w:lvlText w:val=""/>
+      <w:lvlJc w:val="left"/>
+      <w:pPr>
+        <w:ind w:left="840" w:hanging="420"/>
+      </w:pPr>
+      <w:rPr>
+        <w:rFonts w:ascii="Wingdings" w:hAnsi="Wingdings" w:hint="default"/>
+      </w:rPr>
+    </w:lvl>
+    <w:lvl w:ilvl="2" w:tplc="04090005" w:tentative="1">
+      <w:start w:val="1"/>
+      <w:numFmt w:val="bullet"/>
+      <w:lvlText w:val=""/>
+      <w:lvlJc w:val="left"/>
+      <w:pPr>
+        <w:ind w:left="1260" w:hanging="420"/>
+      </w:pPr>
+      <w:rPr>
+        <w:rFonts w:ascii="Wingdings" w:hAnsi="Wingdings" w:hint="default"/>
+      </w:rPr>
+    </w:lvl>
+    <w:lvl w:ilvl="3" w:tplc="04090001" w:tentative="1">
+      <w:start w:val="1"/>
+      <w:numFmt w:val="bullet"/>
+      <w:lvlText w:val=""/>
+      <w:lvlJc w:val="left"/>
+      <w:pPr>
+        <w:ind w:left="1680" w:hanging="420"/>
+      </w:pPr>
+      <w:rPr>
+        <w:rFonts w:ascii="Wingdings" w:hAnsi="Wingdings" w:hint="default"/>
+      </w:rPr>
+    </w:lvl>
+    <w:lvl w:ilvl="4" w:tplc="04090003" w:tentative="1">
+      <w:start w:val="1"/>
+      <w:numFmt w:val="bullet"/>
+      <w:lvlText w:val=""/>
+      <w:lvlJc w:val="left"/>
+      <w:pPr>
+        <w:ind w:left="2100" w:hanging="420"/>
+      </w:pPr>
+      <w:rPr>
+        <w:rFonts w:ascii="Wingdings" w:hAnsi="Wingdings" w:hint="default"/>
+      </w:rPr>
+    </w:lvl>
+    <w:lvl w:ilvl="5" w:tplc="04090005" w:tentative="1">
+      <w:start w:val="1"/>
+      <w:numFmt w:val="bullet"/>
+      <w:lvlText w:val=""/>
+      <w:lvlJc w:val="left"/>
+      <w:pPr>
+        <w:ind w:left="2520" w:hanging="420"/>
+      </w:pPr>
+      <w:rPr>
+        <w:rFonts w:ascii="Wingdings" w:hAnsi="Wingdings" w:hint="default"/>
+      </w:rPr>
+    </w:lvl>
+    <w:lvl w:ilvl="6" w:tplc="04090001" w:tentative="1">
+      <w:start w:val="1"/>
+      <w:numFmt w:val="bullet"/>
+      <w:lvlText w:val=""/>
+      <w:lvlJc w:val="left"/>
+      <w:pPr>
+        <w:ind w:left="2940" w:hanging="420"/>
+      </w:pPr>
+      <w:rPr>
+        <w:rFonts w:ascii="Wingdings" w:hAnsi="Wingdings" w:hint="default"/>
+      </w:rPr>
+    </w:lvl>
+    <w:lvl w:ilvl="7" w:tplc="04090003" w:tentative="1">
+      <w:start w:val="1"/>
+      <w:numFmt w:val="bullet"/>
+      <w:lvlText w:val=""/>
+      <w:lvlJc w:val="left"/>
+      <w:pPr>
+        <w:ind w:left="3360" w:hanging="420"/>
+      </w:pPr>
+      <w:rPr>
+        <w:rFonts w:ascii="Wingdings" w:hAnsi="Wingdings" w:hint="default"/>
+      </w:rPr>
+    </w:lvl>
+    <w:lvl w:ilvl="8" w:tplc="04090005" w:tentative="1">
+      <w:start w:val="1"/>
+      <w:numFmt w:val="bullet"/>
+      <w:lvlText w:val=""/>
+      <w:lvlJc w:val="left"/>
+      <w:pPr>
+        <w:ind w:left="3780" w:hanging="420"/>
+      </w:pPr>
+      <w:rPr>
+        <w:rFonts w:ascii="Wingdings" w:hAnsi="Wingdings" w:hint="default"/>
+      </w:rPr>
+    </w:lvl>
+  </w:abstractNum>
+  <w:num w:numId="1">
+    <w:abstractNumId w:val="0"/>
+  </w:num>
+</w:numbering>
 </file>
 
 <file path=word/styles.xml><?xml version="1.0" encoding="utf-8"?>
@@ -865,6 +2606,75 @@
     <w:name w:val="Normal"/>
     <w:qFormat/>
   </w:style>
+  <w:style w:type="paragraph" w:styleId="1">
+    <w:name w:val="heading 1"/>
+    <w:basedOn w:val="a"/>
+    <w:next w:val="a"/>
+    <w:link w:val="10"/>
+    <w:uiPriority w:val="9"/>
+    <w:qFormat/>
+    <w:rsid w:val="00464D6D"/>
+    <w:pPr>
+      <w:keepNext/>
+      <w:keepLines/>
+      <w:spacing w:before="340" w:after="330" w:line="578" w:lineRule="auto"/>
+      <w:outlineLvl w:val="0"/>
+    </w:pPr>
+    <w:rPr>
+      <w:b/>
+      <w:bCs/>
+      <w:kern w:val="44"/>
+      <w:sz w:val="44"/>
+      <w:szCs w:val="44"/>
+    </w:rPr>
+  </w:style>
+  <w:style w:type="paragraph" w:styleId="2">
+    <w:name w:val="heading 2"/>
+    <w:basedOn w:val="a"/>
+    <w:next w:val="a"/>
+    <w:link w:val="20"/>
+    <w:uiPriority w:val="9"/>
+    <w:semiHidden/>
+    <w:unhideWhenUsed/>
+    <w:qFormat/>
+    <w:rsid w:val="00464D6D"/>
+    <w:pPr>
+      <w:keepNext/>
+      <w:keepLines/>
+      <w:spacing w:before="260" w:after="260" w:line="416" w:lineRule="auto"/>
+      <w:outlineLvl w:val="1"/>
+    </w:pPr>
+    <w:rPr>
+      <w:rFonts w:asciiTheme="majorHAnsi" w:eastAsiaTheme="majorEastAsia" w:hAnsiTheme="majorHAnsi" w:cstheme="majorBidi"/>
+      <w:b/>
+      <w:bCs/>
+      <w:sz w:val="32"/>
+      <w:szCs w:val="32"/>
+    </w:rPr>
+  </w:style>
+  <w:style w:type="paragraph" w:styleId="3">
+    <w:name w:val="heading 3"/>
+    <w:basedOn w:val="a"/>
+    <w:next w:val="a"/>
+    <w:link w:val="30"/>
+    <w:uiPriority w:val="9"/>
+    <w:semiHidden/>
+    <w:unhideWhenUsed/>
+    <w:qFormat/>
+    <w:rsid w:val="00A92192"/>
+    <w:pPr>
+      <w:keepNext/>
+      <w:keepLines/>
+      <w:spacing w:before="260" w:after="260" w:line="416" w:lineRule="auto"/>
+      <w:outlineLvl w:val="2"/>
+    </w:pPr>
+    <w:rPr>
+      <w:b/>
+      <w:bCs/>
+      <w:sz w:val="32"/>
+      <w:szCs w:val="32"/>
+    </w:rPr>
+  </w:style>
   <w:style w:type="paragraph" w:styleId="4">
     <w:name w:val="heading 4"/>
     <w:basedOn w:val="a"/>
@@ -951,6 +2761,160 @@
     </w:pPr>
     <w:rPr>
       <w:rFonts w:ascii="宋体" w:eastAsia="宋体" w:hAnsi="宋体" w:cs="宋体"/>
+    </w:rPr>
+  </w:style>
+  <w:style w:type="paragraph" w:styleId="a4">
+    <w:name w:val="header"/>
+    <w:basedOn w:val="a"/>
+    <w:link w:val="a5"/>
+    <w:uiPriority w:val="99"/>
+    <w:unhideWhenUsed/>
+    <w:rsid w:val="00464D6D"/>
+    <w:pPr>
+      <w:pBdr>
+        <w:bottom w:val="single" w:sz="6" w:space="1" w:color="auto"/>
+      </w:pBdr>
+      <w:tabs>
+        <w:tab w:val="center" w:pos="4153"/>
+        <w:tab w:val="right" w:pos="8306"/>
+      </w:tabs>
+      <w:snapToGrid w:val="0"/>
+      <w:jc w:val="center"/>
+    </w:pPr>
+    <w:rPr>
+      <w:sz w:val="18"/>
+      <w:szCs w:val="18"/>
+    </w:rPr>
+  </w:style>
+  <w:style w:type="character" w:customStyle="1" w:styleId="a5">
+    <w:name w:val="页眉 字符"/>
+    <w:basedOn w:val="a0"/>
+    <w:link w:val="a4"/>
+    <w:uiPriority w:val="99"/>
+    <w:rsid w:val="00464D6D"/>
+    <w:rPr>
+      <w:sz w:val="18"/>
+      <w:szCs w:val="18"/>
+    </w:rPr>
+  </w:style>
+  <w:style w:type="paragraph" w:styleId="a6">
+    <w:name w:val="footer"/>
+    <w:basedOn w:val="a"/>
+    <w:link w:val="a7"/>
+    <w:uiPriority w:val="99"/>
+    <w:unhideWhenUsed/>
+    <w:rsid w:val="00464D6D"/>
+    <w:pPr>
+      <w:tabs>
+        <w:tab w:val="center" w:pos="4153"/>
+        <w:tab w:val="right" w:pos="8306"/>
+      </w:tabs>
+      <w:snapToGrid w:val="0"/>
+    </w:pPr>
+    <w:rPr>
+      <w:sz w:val="18"/>
+      <w:szCs w:val="18"/>
+    </w:rPr>
+  </w:style>
+  <w:style w:type="character" w:customStyle="1" w:styleId="a7">
+    <w:name w:val="页脚 字符"/>
+    <w:basedOn w:val="a0"/>
+    <w:link w:val="a6"/>
+    <w:uiPriority w:val="99"/>
+    <w:rsid w:val="00464D6D"/>
+    <w:rPr>
+      <w:sz w:val="18"/>
+      <w:szCs w:val="18"/>
+    </w:rPr>
+  </w:style>
+  <w:style w:type="character" w:customStyle="1" w:styleId="10">
+    <w:name w:val="标题 1 字符"/>
+    <w:basedOn w:val="a0"/>
+    <w:link w:val="1"/>
+    <w:uiPriority w:val="9"/>
+    <w:rsid w:val="00464D6D"/>
+    <w:rPr>
+      <w:b/>
+      <w:bCs/>
+      <w:kern w:val="44"/>
+      <w:sz w:val="44"/>
+      <w:szCs w:val="44"/>
+    </w:rPr>
+  </w:style>
+  <w:style w:type="character" w:customStyle="1" w:styleId="20">
+    <w:name w:val="标题 2 字符"/>
+    <w:basedOn w:val="a0"/>
+    <w:link w:val="2"/>
+    <w:uiPriority w:val="9"/>
+    <w:semiHidden/>
+    <w:rsid w:val="00464D6D"/>
+    <w:rPr>
+      <w:rFonts w:asciiTheme="majorHAnsi" w:eastAsiaTheme="majorEastAsia" w:hAnsiTheme="majorHAnsi" w:cstheme="majorBidi"/>
+      <w:b/>
+      <w:bCs/>
+      <w:sz w:val="32"/>
+      <w:szCs w:val="32"/>
+    </w:rPr>
+  </w:style>
+  <w:style w:type="paragraph" w:styleId="a8">
+    <w:name w:val="List Paragraph"/>
+    <w:basedOn w:val="a"/>
+    <w:uiPriority w:val="34"/>
+    <w:qFormat/>
+    <w:rsid w:val="00464D6D"/>
+    <w:pPr>
+      <w:widowControl w:val="0"/>
+      <w:spacing w:beforeLines="50" w:before="50"/>
+      <w:ind w:firstLineChars="200" w:firstLine="420"/>
+      <w:jc w:val="both"/>
+    </w:pPr>
+    <w:rPr>
+      <w:kern w:val="2"/>
+      <w:sz w:val="21"/>
+      <w:szCs w:val="22"/>
+    </w:rPr>
+  </w:style>
+  <w:style w:type="paragraph" w:styleId="a9">
+    <w:name w:val="No Spacing"/>
+    <w:basedOn w:val="a"/>
+    <w:uiPriority w:val="1"/>
+    <w:qFormat/>
+    <w:rsid w:val="00464D6D"/>
+    <w:pPr>
+      <w:widowControl w:val="0"/>
+      <w:spacing w:line="280" w:lineRule="exact"/>
+      <w:jc w:val="both"/>
+    </w:pPr>
+    <w:rPr>
+      <w:rFonts w:ascii="Times New Roman" w:hAnsi="Times New Roman" w:cs="Times New Roman"/>
+      <w:kern w:val="2"/>
+      <w:sz w:val="21"/>
+      <w:szCs w:val="22"/>
+    </w:rPr>
+  </w:style>
+  <w:style w:type="character" w:styleId="aa">
+    <w:name w:val="Hyperlink"/>
+    <w:basedOn w:val="a0"/>
+    <w:uiPriority w:val="99"/>
+    <w:unhideWhenUsed/>
+    <w:rsid w:val="00464D6D"/>
+    <w:rPr>
+      <w:color w:val="0563C1" w:themeColor="hyperlink"/>
+      <w:u w:val="single"/>
+    </w:rPr>
+  </w:style>
+  <w:style w:type="character" w:customStyle="1" w:styleId="30">
+    <w:name w:val="标题 3 字符"/>
+    <w:basedOn w:val="a0"/>
+    <w:link w:val="3"/>
+    <w:uiPriority w:val="9"/>
+    <w:semiHidden/>
+    <w:rsid w:val="00A92192"/>
+    <w:rPr>
+      <w:b/>
+      <w:bCs/>
+      <w:sz w:val="32"/>
+      <w:szCs w:val="32"/>
     </w:rPr>
   </w:style>
 </w:styles>
